--- a/takeover_comsol.docx
+++ b/takeover_comsol.docx
@@ -10,13 +10,7 @@
         <w:rPr>
           <w:rFonts w:hint="eastAsia"/>
         </w:rPr>
-        <w:t>熱磁気モータの解析</w:t>
-      </w:r>
-      <w:r>
-        <w:rPr>
-          <w:rFonts w:hint="eastAsia"/>
-        </w:rPr>
-        <w:t>マニュアル兼引継ぎ書</w:t>
+        <w:t>熱磁気モータの解析マニュアル兼引継ぎ書</w:t>
       </w:r>
     </w:p>
     <w:p>
@@ -217,10 +211,7 @@
       </w:r>
       <w:proofErr w:type="spellEnd"/>
       <w:r>
-        <w:t>/local/comsol60/</w:t>
-      </w:r>
-      <w:r>
-        <w:t>Multiphysics</w:t>
+        <w:t>/local/comsol60/Multiphysics</w:t>
       </w:r>
       <w:r>
         <w:rPr>
@@ -256,9 +247,6 @@
     <w:p>
       <w:pPr>
         <w:pStyle w:val="15"/>
-        <w:rPr>
-          <w:rFonts w:hint="eastAsia"/>
-        </w:rPr>
       </w:pPr>
     </w:p>
     <w:p>
@@ -374,17 +362,11 @@
     <w:p>
       <w:pPr>
         <w:pStyle w:val="15"/>
-        <w:rPr>
-          <w:rFonts w:hint="eastAsia"/>
-        </w:rPr>
       </w:pPr>
     </w:p>
     <w:p>
       <w:pPr>
         <w:jc w:val="center"/>
-        <w:rPr>
-          <w:rFonts w:hint="eastAsia"/>
-        </w:rPr>
       </w:pPr>
       <w:r>
         <w:rPr>
@@ -463,6 +445,54 @@
     <w:p>
       <w:pPr>
         <w:pStyle w:val="15"/>
+        <w:rPr>
+          <w:rFonts w:hint="eastAsia"/>
+        </w:rPr>
+      </w:pPr>
+      <w:r>
+        <w:rPr>
+          <w:rFonts w:hint="eastAsia"/>
+        </w:rPr>
+        <w:t>なお、マイナーアップデートの場合は</w:t>
+      </w:r>
+      <w:r>
+        <w:t>/</w:t>
+      </w:r>
+      <w:proofErr w:type="spellStart"/>
+      <w:r>
+        <w:t>usr</w:t>
+      </w:r>
+      <w:proofErr w:type="spellEnd"/>
+      <w:r>
+        <w:t>/local/comsol60/Multiphysics</w:t>
+      </w:r>
+      <w:r>
+        <w:rPr>
+          <w:rFonts w:hint="eastAsia"/>
+        </w:rPr>
+        <w:t>/</w:t>
+      </w:r>
+      <w:proofErr w:type="spellStart"/>
+      <w:r>
+        <w:rPr>
+          <w:rFonts w:hint="eastAsia"/>
+        </w:rPr>
+        <w:t>u</w:t>
+      </w:r>
+      <w:r>
+        <w:t>pdata</w:t>
+      </w:r>
+      <w:proofErr w:type="spellEnd"/>
+      <w:r>
+        <w:rPr>
+          <w:rFonts w:hint="eastAsia"/>
+        </w:rPr>
+        <w:t>である．</w:t>
+      </w:r>
+    </w:p>
+    <w:p>
+      <w:pPr>
+        <w:pStyle w:val="15"/>
       </w:pPr>
     </w:p>
     <w:p>
@@ -483,6 +513,1358 @@
           <w:rFonts w:hint="eastAsia"/>
         </w:rPr>
         <w:t>熱磁気モータの解析方法の説明</w:t>
+      </w:r>
+    </w:p>
+    <w:p>
+      <w:pPr>
+        <w:pStyle w:val="15"/>
+      </w:pPr>
+      <w:r>
+        <w:rPr>
+          <w:rFonts w:hint="eastAsia"/>
+        </w:rPr>
+        <w:t>基本的な</w:t>
+      </w:r>
+      <w:r>
+        <w:rPr>
+          <w:rFonts w:hint="eastAsia"/>
+        </w:rPr>
+        <w:t>C</w:t>
+      </w:r>
+      <w:r>
+        <w:t>OMSOL</w:t>
+      </w:r>
+      <w:r>
+        <w:rPr>
+          <w:rFonts w:hint="eastAsia"/>
+        </w:rPr>
+        <w:t>の操作方法は</w:t>
+      </w:r>
+      <w:r>
+        <w:rPr>
+          <w:rFonts w:hint="eastAsia"/>
+        </w:rPr>
+        <w:t>K</w:t>
+      </w:r>
+      <w:r>
+        <w:t>ESCO</w:t>
+      </w:r>
+      <w:r>
+        <w:rPr>
+          <w:rFonts w:hint="eastAsia"/>
+        </w:rPr>
+        <w:t>の</w:t>
+      </w:r>
+      <w:r>
+        <w:rPr>
+          <w:rFonts w:hint="eastAsia"/>
+        </w:rPr>
+        <w:t>H</w:t>
+      </w:r>
+      <w:r>
+        <w:t>P</w:t>
+      </w:r>
+      <w:r>
+        <w:rPr>
+          <w:rFonts w:hint="eastAsia"/>
+        </w:rPr>
+        <w:t>などに詳細に記載されているので省略する．</w:t>
+      </w:r>
+      <w:r>
+        <w:rPr>
+          <w:rFonts w:hint="eastAsia"/>
+        </w:rPr>
+        <w:t>ここでは、温度場と磁場の連成解析方法の設定について記述する．感温磁性体は温度のよって磁気特性が変化する性質がある．この性質を表現するためには</w:t>
+      </w:r>
+      <w:r>
+        <w:rPr>
+          <w:rFonts w:hint="eastAsia"/>
+        </w:rPr>
+        <w:t>以下のようなテキストデータを作成する必要がある、拡張子は</w:t>
+      </w:r>
+      <w:r>
+        <w:rPr>
+          <w:rFonts w:hint="eastAsia"/>
+        </w:rPr>
+        <w:t>t</w:t>
+      </w:r>
+      <w:r>
+        <w:t>xt</w:t>
+      </w:r>
+      <w:r>
+        <w:rPr>
+          <w:rFonts w:hint="eastAsia"/>
+        </w:rPr>
+        <w:t>でも</w:t>
+      </w:r>
+      <w:proofErr w:type="spellStart"/>
+      <w:r>
+        <w:rPr>
+          <w:rFonts w:hint="eastAsia"/>
+        </w:rPr>
+        <w:t>d</w:t>
+      </w:r>
+      <w:r>
+        <w:t>at</w:t>
+      </w:r>
+      <w:proofErr w:type="spellEnd"/>
+      <w:r>
+        <w:rPr>
+          <w:rFonts w:hint="eastAsia"/>
+        </w:rPr>
+        <w:t>でもよい．このテキストでは各温度でのＢＨデータが書かれている．もちろん、このデータは材料によって変わるので自作する</w:t>
+      </w:r>
+      <w:r>
+        <w:rPr>
+          <w:rFonts w:hint="eastAsia"/>
+        </w:rPr>
+        <w:lastRenderedPageBreak/>
+        <w:t>こと、本来は材料試験をするのが望ましい．この、材料データの精度によって、非線形性が大きくことなり計算時間および計算精度に影響する．計算が破綻する原因にもなる．自分で試行錯誤し、経験を積むとよい．</w:t>
+      </w:r>
+    </w:p>
+    <w:p>
+      <w:pPr>
+        <w:jc w:val="center"/>
+      </w:pPr>
+      <w:r>
+        <w:rPr>
+          <w:noProof/>
+        </w:rPr>
+        <w:drawing>
+          <wp:inline distT="0" distB="0" distL="0" distR="0" wp14:anchorId="11AC6558" wp14:editId="32707051">
+            <wp:extent cx="2631378" cy="1044053"/>
+            <wp:effectExtent l="0" t="0" r="0" b="3810"/>
+            <wp:docPr id="4" name="図 4" descr="グラフィカル ユーザー インターフェイス, テキスト, アプリケーション, Word&#10;&#10;自動的に生成された説明"/>
+            <wp:cNvGraphicFramePr>
+              <a:graphicFrameLocks xmlns:a="http://schemas.openxmlformats.org/drawingml/2006/main" noChangeAspect="1"/>
+            </wp:cNvGraphicFramePr>
+            <a:graphic xmlns:a="http://schemas.openxmlformats.org/drawingml/2006/main">
+              <a:graphicData uri="http://schemas.openxmlformats.org/drawingml/2006/picture">
+                <pic:pic xmlns:pic="http://schemas.openxmlformats.org/drawingml/2006/picture">
+                  <pic:nvPicPr>
+                    <pic:cNvPr id="4" name="図 4" descr="グラフィカル ユーザー インターフェイス, テキスト, アプリケーション, Word&#10;&#10;自動的に生成された説明"/>
+                    <pic:cNvPicPr/>
+                  </pic:nvPicPr>
+                  <pic:blipFill rotWithShape="1">
+                    <a:blip r:embed="rId9"/>
+                    <a:srcRect l="12663" r="38597" b="65625"/>
+                    <a:stretch/>
+                  </pic:blipFill>
+                  <pic:spPr bwMode="auto">
+                    <a:xfrm>
+                      <a:off x="0" y="0"/>
+                      <a:ext cx="2631928" cy="1044271"/>
+                    </a:xfrm>
+                    <a:prstGeom prst="rect">
+                      <a:avLst/>
+                    </a:prstGeom>
+                    <a:ln>
+                      <a:noFill/>
+                    </a:ln>
+                    <a:extLst>
+                      <a:ext uri="{53640926-AAD7-44D8-BBD7-CCE9431645EC}">
+                        <a14:shadowObscured xmlns:a14="http://schemas.microsoft.com/office/drawing/2010/main"/>
+                      </a:ext>
+                    </a:extLst>
+                  </pic:spPr>
+                </pic:pic>
+              </a:graphicData>
+            </a:graphic>
+          </wp:inline>
+        </w:drawing>
+      </w:r>
+    </w:p>
+    <w:p>
+      <w:pPr>
+        <w:pStyle w:val="15"/>
+      </w:pPr>
+      <w:r>
+        <w:rPr>
+          <w:rFonts w:hint="eastAsia"/>
+        </w:rPr>
+        <w:t>次に材料データの設定方法について説明する．以下の設定項目でテキストデータをインポートし引数を</w:t>
+      </w:r>
+      <w:r>
+        <w:rPr>
+          <w:rFonts w:hint="eastAsia"/>
+        </w:rPr>
+        <w:t>2</w:t>
+      </w:r>
+      <w:r>
+        <w:rPr>
+          <w:rFonts w:hint="eastAsia"/>
+        </w:rPr>
+        <w:t>とする．</w:t>
+      </w:r>
+    </w:p>
+    <w:p>
+      <w:pPr>
+        <w:jc w:val="center"/>
+      </w:pPr>
+      <w:r>
+        <w:rPr>
+          <w:noProof/>
+        </w:rPr>
+        <mc:AlternateContent>
+          <mc:Choice Requires="wpg">
+            <w:drawing>
+              <wp:inline distT="0" distB="0" distL="0" distR="0" wp14:anchorId="62994388" wp14:editId="041D63C6">
+                <wp:extent cx="5904860" cy="3320980"/>
+                <wp:effectExtent l="0" t="0" r="1270" b="0"/>
+                <wp:docPr id="5" name="グループ化 20"/>
+                <wp:cNvGraphicFramePr xmlns:a="http://schemas.openxmlformats.org/drawingml/2006/main">
+                  <a:graphicFrameLocks xmlns:a="http://schemas.openxmlformats.org/drawingml/2006/main" noChangeAspect="1"/>
+                </wp:cNvGraphicFramePr>
+                <a:graphic xmlns:a="http://schemas.openxmlformats.org/drawingml/2006/main">
+                  <a:graphicData uri="http://schemas.microsoft.com/office/word/2010/wordprocessingGroup">
+                    <wpg:wgp>
+                      <wpg:cNvGrpSpPr>
+                        <a:grpSpLocks noChangeAspect="1"/>
+                      </wpg:cNvGrpSpPr>
+                      <wpg:grpSpPr>
+                        <a:xfrm>
+                          <a:off x="0" y="0"/>
+                          <a:ext cx="5904860" cy="3320980"/>
+                          <a:chOff x="0" y="1"/>
+                          <a:chExt cx="11769485" cy="6620333"/>
+                        </a:xfrm>
+                      </wpg:grpSpPr>
+                      <pic:pic xmlns:pic="http://schemas.openxmlformats.org/drawingml/2006/picture">
+                        <pic:nvPicPr>
+                          <pic:cNvPr id="6" name="図 6"/>
+                          <pic:cNvPicPr preferRelativeResize="0">
+                            <a:picLocks noChangeAspect="1"/>
+                          </pic:cNvPicPr>
+                        </pic:nvPicPr>
+                        <pic:blipFill>
+                          <a:blip r:embed="rId10"/>
+                          <a:stretch>
+                            <a:fillRect/>
+                          </a:stretch>
+                        </pic:blipFill>
+                        <pic:spPr>
+                          <a:xfrm>
+                            <a:off x="0" y="1"/>
+                            <a:ext cx="11769480" cy="6620333"/>
+                          </a:xfrm>
+                          <a:prstGeom prst="rect">
+                            <a:avLst/>
+                          </a:prstGeom>
+                        </pic:spPr>
+                      </pic:pic>
+                      <wps:wsp>
+                        <wps:cNvPr id="7" name="直線矢印コネクタ 7"/>
+                        <wps:cNvCnPr/>
+                        <wps:spPr>
+                          <a:xfrm flipH="1" flipV="1">
+                            <a:off x="5025525" y="3760425"/>
+                            <a:ext cx="360000" cy="360000"/>
+                          </a:xfrm>
+                          <a:prstGeom prst="straightConnector1">
+                            <a:avLst/>
+                          </a:prstGeom>
+                          <a:ln>
+                            <a:solidFill>
+                              <a:srgbClr val="FF0000"/>
+                            </a:solidFill>
+                            <a:tailEnd type="triangle"/>
+                          </a:ln>
+                        </wps:spPr>
+                        <wps:style>
+                          <a:lnRef idx="1">
+                            <a:schemeClr val="accent1"/>
+                          </a:lnRef>
+                          <a:fillRef idx="0">
+                            <a:schemeClr val="accent1"/>
+                          </a:fillRef>
+                          <a:effectRef idx="0">
+                            <a:schemeClr val="accent1"/>
+                          </a:effectRef>
+                          <a:fontRef idx="minor">
+                            <a:schemeClr val="tx1"/>
+                          </a:fontRef>
+                        </wps:style>
+                        <wps:bodyPr/>
+                      </wps:wsp>
+                      <wps:wsp>
+                        <wps:cNvPr id="8" name="テキスト ボックス 14"/>
+                        <wps:cNvSpPr txBox="1"/>
+                        <wps:spPr>
+                          <a:xfrm>
+                            <a:off x="6411059" y="3333027"/>
+                            <a:ext cx="5358426" cy="1878996"/>
+                          </a:xfrm>
+                          <a:prstGeom prst="rect">
+                            <a:avLst/>
+                          </a:prstGeom>
+                          <a:noFill/>
+                        </wps:spPr>
+                        <wps:txbx>
+                          <w:txbxContent>
+                            <w:p>
+                              <w:pPr>
+                                <w:rPr>
+                                  <w:rFonts w:hAnsi="游明朝"/>
+                                  <w:color w:val="FF0000"/>
+                                  <w:kern w:val="24"/>
+                                  <w:szCs w:val="21"/>
+                                  <w:eastAsianLayout w:id="-1555275514"/>
+                                </w:rPr>
+                              </w:pPr>
+                              <w:r>
+                                <w:rPr>
+                                  <w:rFonts w:hAnsi="游明朝" w:hint="eastAsia"/>
+                                  <w:color w:val="FF0000"/>
+                                  <w:kern w:val="24"/>
+                                  <w:szCs w:val="21"/>
+                                  <w:eastAsianLayout w:id="-1555275513"/>
+                                </w:rPr>
+                                <w:t>作成したテキストファイルをインポート</w:t>
+                              </w:r>
+                            </w:p>
+                          </w:txbxContent>
+                        </wps:txbx>
+                        <wps:bodyPr wrap="square" rtlCol="0">
+                          <a:noAutofit/>
+                        </wps:bodyPr>
+                      </wps:wsp>
+                      <wps:wsp>
+                        <wps:cNvPr id="9" name="直線矢印コネクタ 9"/>
+                        <wps:cNvCnPr/>
+                        <wps:spPr>
+                          <a:xfrm flipH="1" flipV="1">
+                            <a:off x="6257925" y="3078332"/>
+                            <a:ext cx="360000" cy="360000"/>
+                          </a:xfrm>
+                          <a:prstGeom prst="straightConnector1">
+                            <a:avLst/>
+                          </a:prstGeom>
+                          <a:ln>
+                            <a:solidFill>
+                              <a:srgbClr val="FF0000"/>
+                            </a:solidFill>
+                            <a:tailEnd type="triangle"/>
+                          </a:ln>
+                        </wps:spPr>
+                        <wps:style>
+                          <a:lnRef idx="1">
+                            <a:schemeClr val="accent1"/>
+                          </a:lnRef>
+                          <a:fillRef idx="0">
+                            <a:schemeClr val="accent1"/>
+                          </a:fillRef>
+                          <a:effectRef idx="0">
+                            <a:schemeClr val="accent1"/>
+                          </a:effectRef>
+                          <a:fontRef idx="minor">
+                            <a:schemeClr val="tx1"/>
+                          </a:fontRef>
+                        </wps:style>
+                        <wps:bodyPr/>
+                      </wps:wsp>
+                      <wps:wsp>
+                        <wps:cNvPr id="10" name="テキスト ボックス 19"/>
+                        <wps:cNvSpPr txBox="1"/>
+                        <wps:spPr>
+                          <a:xfrm>
+                            <a:off x="5266484" y="3976419"/>
+                            <a:ext cx="4115010" cy="1457852"/>
+                          </a:xfrm>
+                          <a:prstGeom prst="rect">
+                            <a:avLst/>
+                          </a:prstGeom>
+                          <a:noFill/>
+                        </wps:spPr>
+                        <wps:txbx>
+                          <w:txbxContent>
+                            <w:p>
+                              <w:pPr>
+                                <w:rPr>
+                                  <w:rFonts w:hAnsi="游明朝"/>
+                                  <w:color w:val="FF0000"/>
+                                  <w:kern w:val="24"/>
+                                  <w:sz w:val="36"/>
+                                  <w:szCs w:val="36"/>
+                                  <w:eastAsianLayout w:id="-1555275512"/>
+                                </w:rPr>
+                              </w:pPr>
+                              <w:r>
+                                <w:rPr>
+                                  <w:rFonts w:hAnsi="游明朝" w:hint="eastAsia"/>
+                                  <w:color w:val="FF0000"/>
+                                  <w:kern w:val="24"/>
+                                  <w:sz w:val="20"/>
+                                  <w:szCs w:val="20"/>
+                                  <w:eastAsianLayout w:id="-1555275511"/>
+                                </w:rPr>
+                                <w:t>引数は</w:t>
+                              </w:r>
+                              <w:r>
+                                <w:rPr>
+                                  <w:rFonts w:hAnsi="游明朝" w:hint="eastAsia"/>
+                                  <w:color w:val="FF0000"/>
+                                  <w:kern w:val="24"/>
+                                  <w:sz w:val="20"/>
+                                  <w:szCs w:val="20"/>
+                                  <w:eastAsianLayout w:id="-1555275510"/>
+                                </w:rPr>
+                                <w:t>2</w:t>
+                              </w:r>
+                              <w:r>
+                                <w:rPr>
+                                  <w:rFonts w:hAnsi="游明朝" w:hint="eastAsia"/>
+                                  <w:color w:val="FF0000"/>
+                                  <w:kern w:val="24"/>
+                                  <w:sz w:val="20"/>
+                                  <w:szCs w:val="20"/>
+                                  <w:eastAsianLayout w:id="-1555275509"/>
+                                </w:rPr>
+                                <w:t>とする</w:t>
+                              </w:r>
+                              <w:r>
+                                <w:rPr>
+                                  <w:rFonts w:hAnsi="游明朝" w:hint="eastAsia"/>
+                                  <w:color w:val="FF0000"/>
+                                  <w:kern w:val="24"/>
+                                  <w:sz w:val="12"/>
+                                  <w:szCs w:val="12"/>
+                                  <w:eastAsianLayout w:id="-1555275509"/>
+                                </w:rPr>
+                                <w:t>．</w:t>
+                              </w:r>
+                            </w:p>
+                          </w:txbxContent>
+                        </wps:txbx>
+                        <wps:bodyPr wrap="square" rtlCol="0">
+                          <a:noAutofit/>
+                        </wps:bodyPr>
+                      </wps:wsp>
+                    </wpg:wgp>
+                  </a:graphicData>
+                </a:graphic>
+              </wp:inline>
+            </w:drawing>
+          </mc:Choice>
+          <mc:Fallback>
+            <w:pict>
+              <v:group w14:anchorId="62994388" id="グループ化 20" o:spid="_x0000_s1026" style="width:464.95pt;height:261.5pt;mso-position-horizontal-relative:char;mso-position-vertical-relative:line" coordorigin="" coordsize="117694,66203" o:gfxdata="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">
+                <o:lock v:ext="edit" aspectratio="t"/>
+                <v:shapetype id="_x0000_t75" coordsize="21600,21600" o:spt="75" o:preferrelative="t" path="m@4@5l@4@11@9@11@9@5xe" filled="f" stroked="f">
+                  <v:stroke joinstyle="miter"/>
+                  <v:formulas>
+                    <v:f eqn="if lineDrawn pixelLineWidth 0"/>
+                    <v:f eqn="sum @0 1 0"/>
+                    <v:f eqn="sum 0 0 @1"/>
+                    <v:f eqn="prod @2 1 2"/>
+                    <v:f eqn="prod @3 21600 pixelWidth"/>
+                    <v:f eqn="prod @3 21600 pixelHeight"/>
+                    <v:f eqn="sum @0 0 1"/>
+                    <v:f eqn="prod @6 1 2"/>
+                    <v:f eqn="prod @7 21600 pixelWidth"/>
+                    <v:f eqn="sum @8 21600 0"/>
+                    <v:f eqn="prod @7 21600 pixelHeight"/>
+                    <v:f eqn="sum @10 21600 0"/>
+                  </v:formulas>
+                  <v:path o:extrusionok="f" gradientshapeok="t" o:connecttype="rect"/>
+                  <o:lock v:ext="edit" aspectratio="t"/>
+                </v:shapetype>
+                <v:shape id="図 6" o:spid="_x0000_s1027" type="#_x0000_t75" style="position:absolute;width:117694;height:66203;visibility:visible;mso-wrap-style:square" o:preferrelative="f" o:gfxdata="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">
+                  <v:imagedata r:id="rId11" o:title=""/>
+                </v:shape>
+                <v:shapetype id="_x0000_t32" coordsize="21600,21600" o:spt="32" o:oned="t" path="m,l21600,21600e" filled="f">
+                  <v:path arrowok="t" fillok="f" o:connecttype="none"/>
+                  <o:lock v:ext="edit" shapetype="t"/>
+                </v:shapetype>
+                <v:shape id="直線矢印コネクタ 7" o:spid="_x0000_s1028" type="#_x0000_t32" style="position:absolute;left:50255;top:37604;width:3600;height:3600;flip:x y;visibility:visible;mso-wrap-style:square" o:connectortype="straight" o:gfxdata="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" strokecolor="red" strokeweight=".5pt">
+                  <v:stroke endarrow="block" joinstyle="miter"/>
+                </v:shape>
+                <v:shapetype id="_x0000_t202" coordsize="21600,21600" o:spt="202" path="m,l,21600r21600,l21600,xe">
+                  <v:stroke joinstyle="miter"/>
+                  <v:path gradientshapeok="t" o:connecttype="rect"/>
+                </v:shapetype>
+                <v:shape id="テキスト ボックス 14" o:spid="_x0000_s1029" type="#_x0000_t202" style="position:absolute;left:64110;top:33330;width:53584;height:18790;visibility:visible;mso-wrap-style:square;v-text-anchor:top" o:gfxdata="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" filled="f" stroked="f">
+                  <v:textbox>
+                    <w:txbxContent>
+                      <w:p>
+                        <w:pPr>
+                          <w:rPr>
+                            <w:rFonts w:hAnsi="游明朝"/>
+                            <w:color w:val="FF0000"/>
+                            <w:kern w:val="24"/>
+                            <w:szCs w:val="21"/>
+                            <w:eastAsianLayout w:id="-1555275514"/>
+                          </w:rPr>
+                        </w:pPr>
+                        <w:r>
+                          <w:rPr>
+                            <w:rFonts w:hAnsi="游明朝" w:hint="eastAsia"/>
+                            <w:color w:val="FF0000"/>
+                            <w:kern w:val="24"/>
+                            <w:szCs w:val="21"/>
+                            <w:eastAsianLayout w:id="-1555275513"/>
+                          </w:rPr>
+                          <w:t>作成したテキストファイルをインポート</w:t>
+                        </w:r>
+                      </w:p>
+                    </w:txbxContent>
+                  </v:textbox>
+                </v:shape>
+                <v:shape id="直線矢印コネクタ 9" o:spid="_x0000_s1030" type="#_x0000_t32" style="position:absolute;left:62579;top:30783;width:3600;height:3600;flip:x y;visibility:visible;mso-wrap-style:square" o:connectortype="straight" o:gfxdata="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" strokecolor="red" strokeweight=".5pt">
+                  <v:stroke endarrow="block" joinstyle="miter"/>
+                </v:shape>
+                <v:shape id="テキスト ボックス 19" o:spid="_x0000_s1031" type="#_x0000_t202" style="position:absolute;left:52664;top:39764;width:41150;height:14578;visibility:visible;mso-wrap-style:square;v-text-anchor:top" o:gfxdata="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" filled="f" stroked="f">
+                  <v:textbox>
+                    <w:txbxContent>
+                      <w:p>
+                        <w:pPr>
+                          <w:rPr>
+                            <w:rFonts w:hAnsi="游明朝"/>
+                            <w:color w:val="FF0000"/>
+                            <w:kern w:val="24"/>
+                            <w:sz w:val="36"/>
+                            <w:szCs w:val="36"/>
+                            <w:eastAsianLayout w:id="-1555275512"/>
+                          </w:rPr>
+                        </w:pPr>
+                        <w:r>
+                          <w:rPr>
+                            <w:rFonts w:hAnsi="游明朝" w:hint="eastAsia"/>
+                            <w:color w:val="FF0000"/>
+                            <w:kern w:val="24"/>
+                            <w:sz w:val="20"/>
+                            <w:szCs w:val="20"/>
+                            <w:eastAsianLayout w:id="-1555275511"/>
+                          </w:rPr>
+                          <w:t>引数は</w:t>
+                        </w:r>
+                        <w:r>
+                          <w:rPr>
+                            <w:rFonts w:hAnsi="游明朝" w:hint="eastAsia"/>
+                            <w:color w:val="FF0000"/>
+                            <w:kern w:val="24"/>
+                            <w:sz w:val="20"/>
+                            <w:szCs w:val="20"/>
+                            <w:eastAsianLayout w:id="-1555275510"/>
+                          </w:rPr>
+                          <w:t>2</w:t>
+                        </w:r>
+                        <w:r>
+                          <w:rPr>
+                            <w:rFonts w:hAnsi="游明朝" w:hint="eastAsia"/>
+                            <w:color w:val="FF0000"/>
+                            <w:kern w:val="24"/>
+                            <w:sz w:val="20"/>
+                            <w:szCs w:val="20"/>
+                            <w:eastAsianLayout w:id="-1555275509"/>
+                          </w:rPr>
+                          <w:t>とする</w:t>
+                        </w:r>
+                        <w:r>
+                          <w:rPr>
+                            <w:rFonts w:hAnsi="游明朝" w:hint="eastAsia"/>
+                            <w:color w:val="FF0000"/>
+                            <w:kern w:val="24"/>
+                            <w:sz w:val="12"/>
+                            <w:szCs w:val="12"/>
+                            <w:eastAsianLayout w:id="-1555275509"/>
+                          </w:rPr>
+                          <w:t>．</w:t>
+                        </w:r>
+                      </w:p>
+                    </w:txbxContent>
+                  </v:textbox>
+                </v:shape>
+                <w10:anchorlock/>
+              </v:group>
+            </w:pict>
+          </mc:Fallback>
+        </mc:AlternateContent>
+      </w:r>
+    </w:p>
+    <w:p>
+      <w:pPr>
+        <w:pStyle w:val="15"/>
+      </w:pPr>
+      <w:r>
+        <w:rPr>
+          <w:rFonts w:hint="eastAsia"/>
+        </w:rPr>
+        <w:t>ここまで、</w:t>
+      </w:r>
+      <w:r>
+        <w:rPr>
+          <w:rFonts w:hint="eastAsia"/>
+        </w:rPr>
+        <w:t>設定ができれば次に以下の赤枠内を設定する．ここまでが材料データの設定である．黄色文字は警告を表しているが、無視してよい．そもそも、本来</w:t>
+      </w:r>
+      <w:r>
+        <w:rPr>
+          <w:rFonts w:hint="eastAsia"/>
+        </w:rPr>
+        <w:t>COMSOL</w:t>
+      </w:r>
+      <w:r>
+        <w:rPr>
+          <w:rFonts w:hint="eastAsia"/>
+        </w:rPr>
+        <w:t>が想定していない使い方の可能性が高い．しかし、</w:t>
+      </w:r>
+      <w:r>
+        <w:rPr>
+          <w:rFonts w:hint="eastAsia"/>
+        </w:rPr>
+        <w:t>KESCO</w:t>
+      </w:r>
+      <w:r>
+        <w:rPr>
+          <w:rFonts w:hint="eastAsia"/>
+        </w:rPr>
+        <w:t>に問合せをして確認しているので問題ない．</w:t>
+      </w:r>
+    </w:p>
+    <w:p>
+      <w:r>
+        <w:rPr>
+          <w:noProof/>
+        </w:rPr>
+        <w:lastRenderedPageBreak/>
+        <mc:AlternateContent>
+          <mc:Choice Requires="wps">
+            <w:drawing>
+              <wp:anchor distT="0" distB="0" distL="114300" distR="114300" simplePos="0" relativeHeight="251659264" behindDoc="0" locked="0" layoutInCell="1" allowOverlap="1" wp14:anchorId="56D8897A" wp14:editId="2901C510">
+                <wp:simplePos x="0" y="0"/>
+                <wp:positionH relativeFrom="column">
+                  <wp:posOffset>1491615</wp:posOffset>
+                </wp:positionH>
+                <wp:positionV relativeFrom="paragraph">
+                  <wp:posOffset>1125538</wp:posOffset>
+                </wp:positionV>
+                <wp:extent cx="2162175" cy="433387"/>
+                <wp:effectExtent l="0" t="0" r="28575" b="24130"/>
+                <wp:wrapNone/>
+                <wp:docPr id="11" name="正方形/長方形 11"/>
+                <wp:cNvGraphicFramePr/>
+                <a:graphic xmlns:a="http://schemas.openxmlformats.org/drawingml/2006/main">
+                  <a:graphicData uri="http://schemas.microsoft.com/office/word/2010/wordprocessingShape">
+                    <wps:wsp>
+                      <wps:cNvSpPr/>
+                      <wps:spPr>
+                        <a:xfrm>
+                          <a:off x="0" y="0"/>
+                          <a:ext cx="2162175" cy="433387"/>
+                        </a:xfrm>
+                        <a:prstGeom prst="rect">
+                          <a:avLst/>
+                        </a:prstGeom>
+                        <a:noFill/>
+                        <a:ln>
+                          <a:solidFill>
+                            <a:srgbClr val="FF0000"/>
+                          </a:solidFill>
+                        </a:ln>
+                      </wps:spPr>
+                      <wps:style>
+                        <a:lnRef idx="2">
+                          <a:schemeClr val="accent1">
+                            <a:shade val="50000"/>
+                          </a:schemeClr>
+                        </a:lnRef>
+                        <a:fillRef idx="1">
+                          <a:schemeClr val="accent1"/>
+                        </a:fillRef>
+                        <a:effectRef idx="0">
+                          <a:schemeClr val="accent1"/>
+                        </a:effectRef>
+                        <a:fontRef idx="minor">
+                          <a:schemeClr val="lt1"/>
+                        </a:fontRef>
+                      </wps:style>
+                      <wps:bodyPr rot="0" spcFirstLastPara="0" vertOverflow="overflow" horzOverflow="overflow" vert="horz" wrap="square" lIns="91440" tIns="45720" rIns="91440" bIns="45720" numCol="1" spcCol="0" rtlCol="0" fromWordArt="0" anchor="ctr" anchorCtr="0" forceAA="0" compatLnSpc="1">
+                        <a:prstTxWarp prst="textNoShape">
+                          <a:avLst/>
+                        </a:prstTxWarp>
+                        <a:noAutofit/>
+                      </wps:bodyPr>
+                    </wps:wsp>
+                  </a:graphicData>
+                </a:graphic>
+                <wp14:sizeRelV relativeFrom="margin">
+                  <wp14:pctHeight>0</wp14:pctHeight>
+                </wp14:sizeRelV>
+              </wp:anchor>
+            </w:drawing>
+          </mc:Choice>
+          <mc:Fallback>
+            <w:pict>
+              <v:rect w14:anchorId="468F2803" id="正方形/長方形 11" o:spid="_x0000_s1026" style="position:absolute;left:0;text-align:left;margin-left:117.45pt;margin-top:88.65pt;width:170.25pt;height:34.1pt;z-index:251659264;visibility:visible;mso-wrap-style:square;mso-height-percent:0;mso-wrap-distance-left:9pt;mso-wrap-distance-top:0;mso-wrap-distance-right:9pt;mso-wrap-distance-bottom:0;mso-position-horizontal:absolute;mso-position-horizontal-relative:text;mso-position-vertical:absolute;mso-position-vertical-relative:text;mso-height-percent:0;mso-height-relative:margin;v-text-anchor:middle" o:gfxdata="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" filled="f" strokecolor="red" strokeweight="1pt"/>
+            </w:pict>
+          </mc:Fallback>
+        </mc:AlternateContent>
+      </w:r>
+      <w:r>
+        <w:drawing>
+          <wp:inline distT="0" distB="0" distL="0" distR="0" wp14:anchorId="0D593A76" wp14:editId="75C8CA96">
+            <wp:extent cx="5400040" cy="3037840"/>
+            <wp:effectExtent l="0" t="0" r="0" b="0"/>
+            <wp:docPr id="3" name="図 2" descr="グラフィカル ユーザー インターフェイス, アプリケーション&#10;&#10;自動的に生成された説明">
+              <a:extLst xmlns:a="http://schemas.openxmlformats.org/drawingml/2006/main">
+                <a:ext uri="{FF2B5EF4-FFF2-40B4-BE49-F238E27FC236}">
+                  <a16:creationId xmlns:a16="http://schemas.microsoft.com/office/drawing/2014/main" id="{10DD61C3-C802-40E9-BF41-2AA4EE1D026C}"/>
+                </a:ext>
+              </a:extLst>
+            </wp:docPr>
+            <wp:cNvGraphicFramePr>
+              <a:graphicFrameLocks xmlns:a="http://schemas.openxmlformats.org/drawingml/2006/main" noChangeAspect="1"/>
+            </wp:cNvGraphicFramePr>
+            <a:graphic xmlns:a="http://schemas.openxmlformats.org/drawingml/2006/main">
+              <a:graphicData uri="http://schemas.openxmlformats.org/drawingml/2006/picture">
+                <pic:pic xmlns:pic="http://schemas.openxmlformats.org/drawingml/2006/picture">
+                  <pic:nvPicPr>
+                    <pic:cNvPr id="3" name="図 2" descr="グラフィカル ユーザー インターフェイス, アプリケーション&#10;&#10;自動的に生成された説明">
+                      <a:extLst>
+                        <a:ext uri="{FF2B5EF4-FFF2-40B4-BE49-F238E27FC236}">
+                          <a16:creationId xmlns:a16="http://schemas.microsoft.com/office/drawing/2014/main" id="{10DD61C3-C802-40E9-BF41-2AA4EE1D026C}"/>
+                        </a:ext>
+                      </a:extLst>
+                    </pic:cNvPr>
+                    <pic:cNvPicPr>
+                      <a:picLocks noChangeAspect="1"/>
+                    </pic:cNvPicPr>
+                  </pic:nvPicPr>
+                  <pic:blipFill>
+                    <a:blip r:embed="rId12"/>
+                    <a:stretch>
+                      <a:fillRect/>
+                    </a:stretch>
+                  </pic:blipFill>
+                  <pic:spPr>
+                    <a:xfrm>
+                      <a:off x="0" y="0"/>
+                      <a:ext cx="5400040" cy="3037840"/>
+                    </a:xfrm>
+                    <a:prstGeom prst="rect">
+                      <a:avLst/>
+                    </a:prstGeom>
+                  </pic:spPr>
+                </pic:pic>
+              </a:graphicData>
+            </a:graphic>
+          </wp:inline>
+        </w:drawing>
+      </w:r>
+    </w:p>
+    <w:p>
+      <w:pPr>
+        <w:rPr>
+          <w:rFonts w:hint="eastAsia"/>
+        </w:rPr>
+      </w:pPr>
+      <w:r>
+        <w:rPr>
+          <w:rFonts w:hint="eastAsia"/>
+        </w:rPr>
+        <w:t>連成させるためには磁場解析において、材料データを参照させる必要がある．そのため、磁場の設定項目において以下の赤枠を設定する．</w:t>
+      </w:r>
+      <w:r>
+        <w:rPr>
+          <w:rFonts w:hint="eastAsia"/>
+        </w:rPr>
+        <w:t>ここで、温度(</w:t>
+      </w:r>
+      <w:proofErr w:type="spellStart"/>
+      <w:r>
+        <w:t>ht</w:t>
+      </w:r>
+      <w:proofErr w:type="spellEnd"/>
+      <w:r>
+        <w:rPr>
+          <w:rFonts w:hint="eastAsia"/>
+        </w:rPr>
+        <w:t>)にすると連成解析ができる．検証の時などはユーザー定義に任意の温度を設定するとよい．</w:t>
+      </w:r>
+    </w:p>
+    <w:p>
+      <w:pPr>
+        <w:rPr>
+          <w:rFonts w:hint="eastAsia"/>
+        </w:rPr>
+      </w:pPr>
+      <w:r>
+        <w:rPr>
+          <w:noProof/>
+        </w:rPr>
+        <mc:AlternateContent>
+          <mc:Choice Requires="wps">
+            <w:drawing>
+              <wp:anchor distT="0" distB="0" distL="114300" distR="114300" simplePos="0" relativeHeight="251661312" behindDoc="0" locked="0" layoutInCell="1" allowOverlap="1" wp14:anchorId="449DEAEC" wp14:editId="279737E4">
+                <wp:simplePos x="0" y="0"/>
+                <wp:positionH relativeFrom="column">
+                  <wp:posOffset>1437934</wp:posOffset>
+                </wp:positionH>
+                <wp:positionV relativeFrom="paragraph">
+                  <wp:posOffset>1598721</wp:posOffset>
+                </wp:positionV>
+                <wp:extent cx="2162175" cy="433387"/>
+                <wp:effectExtent l="0" t="0" r="28575" b="24130"/>
+                <wp:wrapNone/>
+                <wp:docPr id="16" name="正方形/長方形 16"/>
+                <wp:cNvGraphicFramePr/>
+                <a:graphic xmlns:a="http://schemas.openxmlformats.org/drawingml/2006/main">
+                  <a:graphicData uri="http://schemas.microsoft.com/office/word/2010/wordprocessingShape">
+                    <wps:wsp>
+                      <wps:cNvSpPr/>
+                      <wps:spPr>
+                        <a:xfrm>
+                          <a:off x="0" y="0"/>
+                          <a:ext cx="2162175" cy="433387"/>
+                        </a:xfrm>
+                        <a:prstGeom prst="rect">
+                          <a:avLst/>
+                        </a:prstGeom>
+                        <a:noFill/>
+                        <a:ln>
+                          <a:solidFill>
+                            <a:srgbClr val="FF0000"/>
+                          </a:solidFill>
+                        </a:ln>
+                      </wps:spPr>
+                      <wps:style>
+                        <a:lnRef idx="2">
+                          <a:schemeClr val="accent1">
+                            <a:shade val="50000"/>
+                          </a:schemeClr>
+                        </a:lnRef>
+                        <a:fillRef idx="1">
+                          <a:schemeClr val="accent1"/>
+                        </a:fillRef>
+                        <a:effectRef idx="0">
+                          <a:schemeClr val="accent1"/>
+                        </a:effectRef>
+                        <a:fontRef idx="minor">
+                          <a:schemeClr val="lt1"/>
+                        </a:fontRef>
+                      </wps:style>
+                      <wps:bodyPr rot="0" spcFirstLastPara="0" vertOverflow="overflow" horzOverflow="overflow" vert="horz" wrap="square" lIns="91440" tIns="45720" rIns="91440" bIns="45720" numCol="1" spcCol="0" rtlCol="0" fromWordArt="0" anchor="ctr" anchorCtr="0" forceAA="0" compatLnSpc="1">
+                        <a:prstTxWarp prst="textNoShape">
+                          <a:avLst/>
+                        </a:prstTxWarp>
+                        <a:noAutofit/>
+                      </wps:bodyPr>
+                    </wps:wsp>
+                  </a:graphicData>
+                </a:graphic>
+                <wp14:sizeRelV relativeFrom="margin">
+                  <wp14:pctHeight>0</wp14:pctHeight>
+                </wp14:sizeRelV>
+              </wp:anchor>
+            </w:drawing>
+          </mc:Choice>
+          <mc:Fallback>
+            <w:pict>
+              <v:rect w14:anchorId="331AFC9D" id="正方形/長方形 16" o:spid="_x0000_s1026" style="position:absolute;left:0;text-align:left;margin-left:113.2pt;margin-top:125.9pt;width:170.25pt;height:34.1pt;z-index:251661312;visibility:visible;mso-wrap-style:square;mso-height-percent:0;mso-wrap-distance-left:9pt;mso-wrap-distance-top:0;mso-wrap-distance-right:9pt;mso-wrap-distance-bottom:0;mso-position-horizontal:absolute;mso-position-horizontal-relative:text;mso-position-vertical:absolute;mso-position-vertical-relative:text;mso-height-percent:0;mso-height-relative:margin;v-text-anchor:middle" o:gfxdata="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" filled="f" strokecolor="red" strokeweight="1pt"/>
+            </w:pict>
+          </mc:Fallback>
+        </mc:AlternateContent>
+      </w:r>
+      <w:r>
+        <w:rPr>
+          <w:noProof/>
+        </w:rPr>
+        <w:drawing>
+          <wp:inline distT="0" distB="0" distL="0" distR="0" wp14:anchorId="2AD986AD" wp14:editId="4018DE13">
+            <wp:extent cx="5400040" cy="3037840"/>
+            <wp:effectExtent l="0" t="0" r="0" b="0"/>
+            <wp:docPr id="15" name="図 15" descr="グラフィカル ユーザー インターフェイス, アプリケーション&#10;&#10;自動的に生成された説明"/>
+            <wp:cNvGraphicFramePr>
+              <a:graphicFrameLocks xmlns:a="http://schemas.openxmlformats.org/drawingml/2006/main" noChangeAspect="1"/>
+            </wp:cNvGraphicFramePr>
+            <a:graphic xmlns:a="http://schemas.openxmlformats.org/drawingml/2006/main">
+              <a:graphicData uri="http://schemas.openxmlformats.org/drawingml/2006/picture">
+                <pic:pic xmlns:pic="http://schemas.openxmlformats.org/drawingml/2006/picture">
+                  <pic:nvPicPr>
+                    <pic:cNvPr id="15" name="図 15" descr="グラフィカル ユーザー インターフェイス, アプリケーション&#10;&#10;自動的に生成された説明"/>
+                    <pic:cNvPicPr/>
+                  </pic:nvPicPr>
+                  <pic:blipFill>
+                    <a:blip r:embed="rId13"/>
+                    <a:stretch>
+                      <a:fillRect/>
+                    </a:stretch>
+                  </pic:blipFill>
+                  <pic:spPr>
+                    <a:xfrm>
+                      <a:off x="0" y="0"/>
+                      <a:ext cx="5400040" cy="3037840"/>
+                    </a:xfrm>
+                    <a:prstGeom prst="rect">
+                      <a:avLst/>
+                    </a:prstGeom>
+                  </pic:spPr>
+                </pic:pic>
+              </a:graphicData>
+            </a:graphic>
+          </wp:inline>
+        </w:drawing>
+      </w:r>
+    </w:p>
+    <w:p>
+      <w:r>
+        <w:rPr>
+          <w:rFonts w:hint="eastAsia"/>
+        </w:rPr>
+        <w:t>他の設定については私の解析ファイルやアプリケーション例などを見て勉強してほしい．</w:t>
+      </w:r>
+    </w:p>
+    <w:p>
+      <w:r>
+        <w:rPr>
+          <w:rFonts w:hint="eastAsia"/>
+        </w:rPr>
+        <w:t>解析において、影響度が高いのがメッシュの作成である．メッシュの出来次第で解析結果は大きく変わる．そのため、メッシュ作成に関して特に集中して取り組むとよいと思われる．ほかの設定は</w:t>
+      </w:r>
+      <w:r>
+        <w:rPr>
+          <w:rFonts w:hint="eastAsia"/>
+        </w:rPr>
+        <w:t>人による差はほとんど発生しない．</w:t>
+      </w:r>
+    </w:p>
+    <w:p>
+      <w:pPr>
+        <w:rPr>
+          <w:rFonts w:hint="eastAsia"/>
+        </w:rPr>
+      </w:pPr>
+    </w:p>
+    <w:p>
+      <w:pPr>
+        <w:pStyle w:val="13"/>
+      </w:pPr>
+      <w:r>
+        <w:rPr>
+          <w:rFonts w:hint="eastAsia"/>
+        </w:rPr>
+        <w:lastRenderedPageBreak/>
+        <w:t>３</w:t>
+      </w:r>
+      <w:r>
+        <w:t>.</w:t>
+      </w:r>
+      <w:r>
+        <w:rPr>
+          <w:rFonts w:hint="eastAsia"/>
+        </w:rPr>
+        <w:t>Javaを用いてCOMSOLを設定する方法</w:t>
+      </w:r>
+    </w:p>
+    <w:p>
+      <w:pPr>
+        <w:pStyle w:val="15"/>
+      </w:pPr>
+      <w:r>
+        <w:rPr>
+          <w:rFonts w:hint="eastAsia"/>
+        </w:rPr>
+        <w:t>COMSOL</w:t>
+      </w:r>
+      <w:r>
+        <w:rPr>
+          <w:rFonts w:hint="eastAsia"/>
+        </w:rPr>
+        <w:t>の</w:t>
+      </w:r>
+      <w:r>
+        <w:rPr>
+          <w:rFonts w:hint="eastAsia"/>
+        </w:rPr>
+        <w:t>インターフェイス</w:t>
+      </w:r>
+      <w:r>
+        <w:rPr>
+          <w:rFonts w:hint="eastAsia"/>
+        </w:rPr>
+        <w:t>に関してはおそらく</w:t>
+      </w:r>
+      <w:r>
+        <w:rPr>
+          <w:rFonts w:hint="eastAsia"/>
+        </w:rPr>
+        <w:t>Java</w:t>
+      </w:r>
+      <w:r>
+        <w:rPr>
+          <w:rFonts w:hint="eastAsia"/>
+        </w:rPr>
+        <w:t>にて書かれている</w:t>
+      </w:r>
+      <w:r>
+        <w:rPr>
+          <w:rFonts w:hint="eastAsia"/>
+        </w:rPr>
+        <w:t>、マトリックスなどの計算は</w:t>
+      </w:r>
+      <w:r>
+        <w:rPr>
+          <w:rFonts w:hint="eastAsia"/>
+        </w:rPr>
+        <w:t>C</w:t>
+      </w:r>
+      <w:r>
+        <w:t>++</w:t>
+      </w:r>
+      <w:r>
+        <w:rPr>
+          <w:rFonts w:hint="eastAsia"/>
+        </w:rPr>
+        <w:t>と思われる</w:t>
+      </w:r>
+      <w:r>
+        <w:rPr>
+          <w:rFonts w:hint="eastAsia"/>
+        </w:rPr>
+        <w:t>．そのため、</w:t>
+      </w:r>
+      <w:r>
+        <w:rPr>
+          <w:rFonts w:hint="eastAsia"/>
+        </w:rPr>
+        <w:t>Java</w:t>
+      </w:r>
+      <w:r>
+        <w:rPr>
+          <w:rFonts w:hint="eastAsia"/>
+        </w:rPr>
+        <w:t>を用いると多様なことができる．例えば、面倒な境界条件の設定を</w:t>
+      </w:r>
+      <w:r>
+        <w:t>for</w:t>
+      </w:r>
+      <w:r>
+        <w:rPr>
+          <w:rFonts w:hint="eastAsia"/>
+        </w:rPr>
+        <w:t>文により設定</w:t>
+      </w:r>
+      <w:r>
+        <w:rPr>
+          <w:rFonts w:hint="eastAsia"/>
+        </w:rPr>
+        <w:t>ができ、</w:t>
+      </w:r>
+      <w:r>
+        <w:rPr>
+          <w:rFonts w:hint="eastAsia"/>
+        </w:rPr>
+        <w:t>GA</w:t>
+      </w:r>
+      <w:r>
+        <w:rPr>
+          <w:rFonts w:hint="eastAsia"/>
+        </w:rPr>
+        <w:t>の適用も可能である．そもそも、</w:t>
+      </w:r>
+      <w:r>
+        <w:rPr>
+          <w:rFonts w:hint="eastAsia"/>
+        </w:rPr>
+        <w:t>C</w:t>
+      </w:r>
+      <w:r>
+        <w:t>OMSOL</w:t>
+      </w:r>
+      <w:r>
+        <w:rPr>
+          <w:rFonts w:hint="eastAsia"/>
+        </w:rPr>
+        <w:t>のファイルのデフォルト拡張子は</w:t>
+      </w:r>
+      <w:r>
+        <w:rPr>
+          <w:rFonts w:hint="eastAsia"/>
+        </w:rPr>
+        <w:t>.mph</w:t>
+      </w:r>
+      <w:r>
+        <w:rPr>
+          <w:rFonts w:hint="eastAsia"/>
+        </w:rPr>
+        <w:t>であるが、</w:t>
+      </w:r>
+      <w:r>
+        <w:rPr>
+          <w:rFonts w:hint="eastAsia"/>
+        </w:rPr>
+        <w:t>.java</w:t>
+      </w:r>
+      <w:r>
+        <w:rPr>
+          <w:rFonts w:hint="eastAsia"/>
+        </w:rPr>
+        <w:t>に変更して保存するとソースコードが見れるよるになる．</w:t>
+      </w:r>
+    </w:p>
+    <w:p>
+      <w:pPr>
+        <w:pStyle w:val="15"/>
+      </w:pPr>
+      <w:r>
+        <w:rPr>
+          <w:rFonts w:hint="eastAsia"/>
+        </w:rPr>
+        <w:t>コンパイルするには以下のようにする．</w:t>
+      </w:r>
+    </w:p>
+    <w:p>
+      <w:pPr>
+        <w:pStyle w:val="15"/>
+      </w:pPr>
+      <w:proofErr w:type="spellStart"/>
+      <w:r>
+        <w:t>comsol</w:t>
+      </w:r>
+      <w:proofErr w:type="spellEnd"/>
+      <w:r>
+        <w:t xml:space="preserve"> compile -</w:t>
+      </w:r>
+      <w:proofErr w:type="spellStart"/>
+      <w:r>
+        <w:t>jdkroot</w:t>
+      </w:r>
+      <w:proofErr w:type="spellEnd"/>
+      <w:r>
+        <w:t xml:space="preserve"> /opt/-jdk-15.0.2_linux-x64_bin </w:t>
+      </w:r>
+      <w:r>
+        <w:rPr>
+          <w:rFonts w:hint="eastAsia"/>
+        </w:rPr>
+        <w:t>f</w:t>
+      </w:r>
+      <w:r>
+        <w:t>ilename</w:t>
+      </w:r>
+      <w:r>
+        <w:t>.java</w:t>
+      </w:r>
+    </w:p>
+    <w:p>
+      <w:pPr>
+        <w:pStyle w:val="15"/>
+      </w:pPr>
+      <w:r>
+        <w:rPr>
+          <w:rFonts w:hint="eastAsia"/>
+        </w:rPr>
+        <w:t>コンパイルして生成された</w:t>
+      </w:r>
+      <w:r>
+        <w:rPr>
+          <w:rFonts w:hint="eastAsia"/>
+        </w:rPr>
+        <w:t>c</w:t>
+      </w:r>
+      <w:r>
+        <w:t>lass</w:t>
+      </w:r>
+      <w:r>
+        <w:rPr>
+          <w:rFonts w:hint="eastAsia"/>
+        </w:rPr>
+        <w:t>ファイルは以下のコマンドで実施する．</w:t>
+      </w:r>
+    </w:p>
+    <w:p>
+      <w:pPr>
+        <w:pStyle w:val="15"/>
+      </w:pPr>
+      <w:proofErr w:type="spellStart"/>
+      <w:r>
+        <w:t>comsol</w:t>
+      </w:r>
+      <w:proofErr w:type="spellEnd"/>
+      <w:r>
+        <w:t xml:space="preserve"> batch -np 10 -</w:t>
+      </w:r>
+      <w:proofErr w:type="spellStart"/>
+      <w:r>
+        <w:t>inputfile</w:t>
+      </w:r>
+      <w:proofErr w:type="spellEnd"/>
+      <w:r>
+        <w:t xml:space="preserve"> </w:t>
+      </w:r>
+      <w:proofErr w:type="spellStart"/>
+      <w:r>
+        <w:rPr>
+          <w:rFonts w:hint="eastAsia"/>
+        </w:rPr>
+        <w:t>f</w:t>
+      </w:r>
+      <w:r>
+        <w:t>ilename.</w:t>
+      </w:r>
+      <w:r>
+        <w:t>class</w:t>
+      </w:r>
+      <w:proofErr w:type="spellEnd"/>
+    </w:p>
+    <w:p>
+      <w:pPr>
+        <w:pStyle w:val="15"/>
+      </w:pPr>
+      <w:r>
+        <w:rPr>
+          <w:rFonts w:hint="eastAsia"/>
+        </w:rPr>
+        <w:t>ここで、</w:t>
+      </w:r>
+      <w:r>
+        <w:rPr>
+          <w:rFonts w:hint="eastAsia"/>
+        </w:rPr>
+        <w:t>-</w:t>
+      </w:r>
+      <w:r>
+        <w:t>np</w:t>
+      </w:r>
+      <w:r>
+        <w:rPr>
+          <w:rFonts w:hint="eastAsia"/>
+        </w:rPr>
+        <w:t>の後の数字は並列コア数であり、任意に指定できる．もちろん、最大コア数までである</w:t>
+      </w:r>
+      <w:r>
+        <w:rPr>
+          <w:rFonts w:hint="eastAsia"/>
+        </w:rPr>
+        <w:t>．ライセンスの問題により、コマンドで実施する場合他の</w:t>
+      </w:r>
+      <w:r>
+        <w:rPr>
+          <w:rFonts w:hint="eastAsia"/>
+        </w:rPr>
+        <w:t>COMSOL</w:t>
+      </w:r>
+      <w:r>
+        <w:rPr>
+          <w:rFonts w:hint="eastAsia"/>
+        </w:rPr>
+        <w:t>ファイルが起動しているとライセンスエラーとなるので他のファイルは閉じておくことが必要である．</w:t>
+      </w:r>
+    </w:p>
+    <w:p>
+      <w:pPr>
+        <w:pStyle w:val="15"/>
+        <w:rPr>
+          <w:rFonts w:hint="eastAsia"/>
+        </w:rPr>
+      </w:pPr>
+      <w:r>
+        <w:rPr>
+          <w:rFonts w:hint="eastAsia"/>
+        </w:rPr>
+        <w:t>最後に、</w:t>
+      </w:r>
+      <w:r>
+        <w:rPr>
+          <w:rFonts w:hint="eastAsia"/>
+        </w:rPr>
+        <w:t>残念ながら</w:t>
+      </w:r>
+      <w:r>
+        <w:rPr>
+          <w:rFonts w:hint="eastAsia"/>
+        </w:rPr>
+        <w:t>C</w:t>
+      </w:r>
+      <w:r>
+        <w:t>OMSOL</w:t>
+      </w:r>
+      <w:r>
+        <w:rPr>
+          <w:rFonts w:hint="eastAsia"/>
+        </w:rPr>
+        <w:t>に関するノウハウはインターネット上にほとんど落ちていない．</w:t>
+      </w:r>
+      <w:r>
+        <w:rPr>
+          <w:rFonts w:hint="eastAsia"/>
+        </w:rPr>
+        <w:t>日本語</w:t>
+      </w:r>
+      <w:r>
+        <w:rPr>
+          <w:rFonts w:hint="eastAsia"/>
+        </w:rPr>
+        <w:t>版のノウハウなど皆無に等しい．</w:t>
+      </w:r>
+      <w:r>
+        <w:rPr>
+          <w:rFonts w:hint="eastAsia"/>
+        </w:rPr>
+        <w:t>逆に</w:t>
+      </w:r>
+      <w:r>
+        <w:rPr>
+          <w:rFonts w:hint="eastAsia"/>
+        </w:rPr>
+        <w:t>言えば、</w:t>
+      </w:r>
+      <w:r>
+        <w:rPr>
+          <w:rFonts w:hint="eastAsia"/>
+        </w:rPr>
+        <w:t>C</w:t>
+      </w:r>
+      <w:r>
+        <w:t>OMSOL</w:t>
+      </w:r>
+      <w:r>
+        <w:rPr>
+          <w:rFonts w:hint="eastAsia"/>
+        </w:rPr>
+        <w:t>を</w:t>
+      </w:r>
+      <w:r>
+        <w:rPr>
+          <w:rFonts w:hint="eastAsia"/>
+        </w:rPr>
+        <w:t>知れば知るほど差別化ができるのである．</w:t>
+      </w:r>
+    </w:p>
+    <w:p>
+      <w:pPr>
+        <w:pStyle w:val="15"/>
+      </w:pPr>
+      <w:r>
+        <w:rPr>
+          <w:rFonts w:hint="eastAsia"/>
+        </w:rPr>
+        <w:t>C</w:t>
+      </w:r>
+      <w:r>
+        <w:t>OMSOL</w:t>
+      </w:r>
+      <w:r>
+        <w:rPr>
+          <w:rFonts w:hint="eastAsia"/>
+        </w:rPr>
+        <w:t>は非常に多様なことができる有限要素法のソフトウェアである．</w:t>
+      </w:r>
+      <w:r>
+        <w:rPr>
+          <w:rFonts w:hint="eastAsia"/>
+        </w:rPr>
+        <w:t>P</w:t>
+      </w:r>
+      <w:r>
+        <w:t>DE</w:t>
+      </w:r>
+      <w:r>
+        <w:rPr>
+          <w:rFonts w:hint="eastAsia"/>
+        </w:rPr>
+        <w:t>モードを用いれば任意の偏微分方程式も解くことができる．そのため、多くのことに挑戦してみてほしい．</w:t>
       </w:r>
     </w:p>
     <w:p>
@@ -1148,7 +2530,6 @@
   <w:style w:type="character" w:default="1" w:styleId="a0">
     <w:name w:val="Default Paragraph Font"/>
     <w:uiPriority w:val="1"/>
-    <w:semiHidden/>
     <w:unhideWhenUsed/>
   </w:style>
   <w:style w:type="table" w:default="1" w:styleId="a1">
@@ -1724,10 +3105,10 @@
     <w:link w:val="150"/>
     <w:autoRedefine/>
     <w:qFormat/>
-    <w:rsid w:val="007D34D3"/>
+    <w:rsid w:val="005C3380"/>
     <w:pPr>
       <w:spacing w:line="360" w:lineRule="exact"/>
-      <w:ind w:leftChars="-91" w:hangingChars="91" w:hanging="191"/>
+      <w:ind w:firstLine="142"/>
       <w:jc w:val="both"/>
     </w:pPr>
     <w:rPr>
@@ -1738,7 +3119,7 @@
   <w:style w:type="character" w:customStyle="1" w:styleId="150">
     <w:name w:val="15 本文 (文字) (文字)"/>
     <w:link w:val="15"/>
-    <w:rsid w:val="007D34D3"/>
+    <w:rsid w:val="005C3380"/>
     <w:rPr>
       <w:rFonts w:ascii="Times New Roman" w:hAnsi="Times New Roman" w:cs="ＭＳ 明朝"/>
       <w:sz w:val="21"/>

--- a/takeover_comsol.docx
+++ b/takeover_comsol.docx
@@ -50,10 +50,7 @@
         <w:t>1</w:t>
       </w:r>
       <w:r>
-        <w:t>.</w:t>
-      </w:r>
-      <w:r>
-        <w:t>COMSOL</w:t>
+        <w:t>.COMSOL</w:t>
       </w:r>
       <w:r>
         <w:rPr>
@@ -103,7 +100,13 @@
         <w:rPr>
           <w:rFonts w:hint="eastAsia"/>
         </w:rPr>
-        <w:t>なお、</w:t>
+        <w:t>なお</w:t>
+      </w:r>
+      <w:r>
+        <w:rPr>
+          <w:rFonts w:hint="eastAsia"/>
+        </w:rPr>
+        <w:t>,</w:t>
       </w:r>
       <w:proofErr w:type="spellStart"/>
       <w:r>
@@ -153,13 +156,19 @@
         <w:rPr>
           <w:rFonts w:hint="eastAsia"/>
         </w:rPr>
-        <w:t>多用する．ターミナルの使い方がわからないときは</w:t>
-      </w:r>
-      <w:r>
-        <w:rPr>
-          <w:rFonts w:hint="eastAsia"/>
-        </w:rPr>
-        <w:t>ネット検索すればわかる．そのため、コマンドの説明までは本引継ぎではしない．</w:t>
+        <w:t>多用する．ターミナルの使い方がわからないときはネット検索すればわかる．そのため</w:t>
+      </w:r>
+      <w:r>
+        <w:rPr>
+          <w:rFonts w:hint="eastAsia"/>
+        </w:rPr>
+        <w:t>,</w:t>
+      </w:r>
+      <w:r>
+        <w:rPr>
+          <w:rFonts w:hint="eastAsia"/>
+        </w:rPr>
+        <w:t>コマンドの説明までは本引継ぎではしない．</w:t>
       </w:r>
     </w:p>
     <w:p>
@@ -203,6 +212,15 @@
         <w:t>のディレクトリーの場所は</w:t>
       </w:r>
       <w:r>
+        <w:rPr>
+          <w:rFonts w:hint="eastAsia"/>
+        </w:rPr>
+        <w:t>$</w:t>
+      </w:r>
+      <w:r>
+        <w:t xml:space="preserve"> </w:t>
+      </w:r>
+      <w:r>
         <w:t>/</w:t>
       </w:r>
       <w:proofErr w:type="spellStart"/>
@@ -258,7 +276,7 @@
           <w:noProof/>
         </w:rPr>
         <w:drawing>
-          <wp:inline distT="0" distB="0" distL="0" distR="0" wp14:anchorId="7625823D" wp14:editId="12267147">
+          <wp:inline distT="0" distB="0" distL="0" distR="0" wp14:anchorId="1A19BE98" wp14:editId="68B19DEA">
             <wp:extent cx="3929921" cy="886067"/>
             <wp:effectExtent l="0" t="0" r="0" b="9525"/>
             <wp:docPr id="1" name="図 1" descr="グラフィカル ユーザー インターフェイス, テキスト&#10;&#10;自動的に生成された説明"/>
@@ -309,7 +327,19 @@
         <w:rPr>
           <w:rFonts w:hint="eastAsia"/>
         </w:rPr>
-        <w:t>ここで、留意することは</w:t>
+        <w:t>ここで</w:t>
+      </w:r>
+      <w:r>
+        <w:rPr>
+          <w:rFonts w:hint="eastAsia"/>
+        </w:rPr>
+        <w:t>,</w:t>
+      </w:r>
+      <w:r>
+        <w:rPr>
+          <w:rFonts w:hint="eastAsia"/>
+        </w:rPr>
+        <w:t>留意することは</w:t>
       </w:r>
       <w:proofErr w:type="spellStart"/>
       <w:r>
@@ -350,13 +380,7 @@
         <w:rPr>
           <w:rFonts w:hint="eastAsia"/>
         </w:rPr>
-        <w:t>がでる．</w:t>
-      </w:r>
-      <w:r>
-        <w:rPr>
-          <w:rFonts w:hint="eastAsia"/>
-        </w:rPr>
-        <w:t>実行すると以下のインストール画面が確認できる．</w:t>
+        <w:t>がでる．実行すると以下のインストール画面が確認できる．</w:t>
       </w:r>
     </w:p>
     <w:p>
@@ -373,7 +397,7 @@
           <w:noProof/>
         </w:rPr>
         <w:drawing>
-          <wp:inline distT="0" distB="0" distL="0" distR="0" wp14:anchorId="7819DDFA" wp14:editId="08BDD470">
+          <wp:inline distT="0" distB="0" distL="0" distR="0" wp14:anchorId="01040BE7" wp14:editId="134953FE">
             <wp:extent cx="2794000" cy="1377950"/>
             <wp:effectExtent l="0" t="0" r="6350" b="0"/>
             <wp:docPr id="2" name="図 2" descr="グラフィカル ユーザー インターフェイス, アプリケーション&#10;&#10;自動的に生成された説明"/>
@@ -445,15 +469,33 @@
     <w:p>
       <w:pPr>
         <w:pStyle w:val="15"/>
-        <w:rPr>
-          <w:rFonts w:hint="eastAsia"/>
-        </w:rPr>
-      </w:pPr>
-      <w:r>
-        <w:rPr>
-          <w:rFonts w:hint="eastAsia"/>
-        </w:rPr>
-        <w:t>なお、マイナーアップデートの場合は</w:t>
+      </w:pPr>
+      <w:r>
+        <w:rPr>
+          <w:rFonts w:hint="eastAsia"/>
+        </w:rPr>
+        <w:t>なお</w:t>
+      </w:r>
+      <w:r>
+        <w:rPr>
+          <w:rFonts w:hint="eastAsia"/>
+        </w:rPr>
+        <w:t>,</w:t>
+      </w:r>
+      <w:r>
+        <w:rPr>
+          <w:rFonts w:hint="eastAsia"/>
+        </w:rPr>
+        <w:t>マイナーアップデートの場合は</w:t>
+      </w:r>
+      <w:r>
+        <w:rPr>
+          <w:rFonts w:hint="eastAsia"/>
+        </w:rPr>
+        <w:t>$</w:t>
+      </w:r>
+      <w:r>
+        <w:t xml:space="preserve"> </w:t>
       </w:r>
       <w:r>
         <w:t>/</w:t>
@@ -472,154 +514,245 @@
         </w:rPr>
         <w:t>/</w:t>
       </w:r>
+      <w:r>
+        <w:rPr>
+          <w:rFonts w:hint="eastAsia"/>
+        </w:rPr>
+        <w:t>u</w:t>
+      </w:r>
+      <w:r>
+        <w:t>pdat</w:t>
+      </w:r>
+      <w:r>
+        <w:t>e</w:t>
+      </w:r>
+      <w:r>
+        <w:rPr>
+          <w:rFonts w:hint="eastAsia"/>
+        </w:rPr>
+        <w:t>である．</w:t>
+      </w:r>
+    </w:p>
+    <w:p>
+      <w:pPr>
+        <w:pStyle w:val="15"/>
+      </w:pPr>
+    </w:p>
+    <w:p>
+      <w:pPr>
+        <w:pStyle w:val="13"/>
+      </w:pPr>
+      <w:r>
+        <w:rPr>
+          <w:rFonts w:hint="eastAsia"/>
+        </w:rPr>
+        <w:t>２</w:t>
+      </w:r>
+      <w:r>
+        <w:t>.</w:t>
+      </w:r>
+      <w:r>
+        <w:rPr>
+          <w:rFonts w:hint="eastAsia"/>
+        </w:rPr>
+        <w:t>熱磁気モータの解析方法の説明</w:t>
+      </w:r>
+    </w:p>
+    <w:p>
+      <w:pPr>
+        <w:pStyle w:val="15"/>
+      </w:pPr>
+      <w:r>
+        <w:rPr>
+          <w:rFonts w:hint="eastAsia"/>
+        </w:rPr>
+        <w:t>基本的な</w:t>
+      </w:r>
+      <w:r>
+        <w:rPr>
+          <w:rFonts w:hint="eastAsia"/>
+        </w:rPr>
+        <w:t>C</w:t>
+      </w:r>
+      <w:r>
+        <w:t>OMSOL</w:t>
+      </w:r>
+      <w:r>
+        <w:rPr>
+          <w:rFonts w:hint="eastAsia"/>
+        </w:rPr>
+        <w:t>の操作方法は</w:t>
+      </w:r>
+      <w:r>
+        <w:rPr>
+          <w:rFonts w:hint="eastAsia"/>
+        </w:rPr>
+        <w:t>K</w:t>
+      </w:r>
+      <w:r>
+        <w:t>ESCO</w:t>
+      </w:r>
+      <w:r>
+        <w:rPr>
+          <w:rFonts w:hint="eastAsia"/>
+        </w:rPr>
+        <w:t>の</w:t>
+      </w:r>
+      <w:r>
+        <w:rPr>
+          <w:rFonts w:hint="eastAsia"/>
+        </w:rPr>
+        <w:t>H</w:t>
+      </w:r>
+      <w:r>
+        <w:t>P</w:t>
+      </w:r>
+      <w:r>
+        <w:rPr>
+          <w:rFonts w:hint="eastAsia"/>
+        </w:rPr>
+        <w:t>などに詳細に記載されているので省略する．</w:t>
+      </w:r>
+      <w:r>
+        <w:rPr>
+          <w:rFonts w:hint="eastAsia"/>
+        </w:rPr>
+        <w:t>ここでは</w:t>
+      </w:r>
+      <w:r>
+        <w:rPr>
+          <w:rFonts w:hint="eastAsia"/>
+        </w:rPr>
+        <w:t>,</w:t>
+      </w:r>
+      <w:r>
+        <w:rPr>
+          <w:rFonts w:hint="eastAsia"/>
+        </w:rPr>
+        <w:t>温度場と磁場の連成解析方法の設定について記述する．感温磁性体は温度のよって磁気特性が変化する性質がある．この性質を表現するためには以下のようなテキストデータを作成する必要がある</w:t>
+      </w:r>
+      <w:r>
+        <w:rPr>
+          <w:rFonts w:hint="eastAsia"/>
+        </w:rPr>
+        <w:t>,</w:t>
+      </w:r>
+      <w:r>
+        <w:rPr>
+          <w:rFonts w:hint="eastAsia"/>
+        </w:rPr>
+        <w:t>拡張子は</w:t>
+      </w:r>
+      <w:r>
+        <w:rPr>
+          <w:rFonts w:hint="eastAsia"/>
+        </w:rPr>
+        <w:t>t</w:t>
+      </w:r>
+      <w:r>
+        <w:t>xt</w:t>
+      </w:r>
+      <w:r>
+        <w:rPr>
+          <w:rFonts w:hint="eastAsia"/>
+        </w:rPr>
+        <w:t>でも</w:t>
+      </w:r>
       <w:proofErr w:type="spellStart"/>
       <w:r>
         <w:rPr>
           <w:rFonts w:hint="eastAsia"/>
         </w:rPr>
-        <w:t>u</w:t>
-      </w:r>
-      <w:r>
-        <w:t>pdata</w:t>
+        <w:t>d</w:t>
+      </w:r>
+      <w:r>
+        <w:t>at</w:t>
       </w:r>
       <w:proofErr w:type="spellEnd"/>
       <w:r>
         <w:rPr>
           <w:rFonts w:hint="eastAsia"/>
         </w:rPr>
-        <w:t>である．</w:t>
-      </w:r>
-    </w:p>
-    <w:p>
-      <w:pPr>
-        <w:pStyle w:val="15"/>
-      </w:pPr>
-    </w:p>
-    <w:p>
-      <w:pPr>
-        <w:pStyle w:val="13"/>
-      </w:pPr>
-      <w:r>
-        <w:rPr>
-          <w:rFonts w:hint="eastAsia"/>
-        </w:rPr>
-        <w:t>２</w:t>
-      </w:r>
-      <w:r>
-        <w:t>.</w:t>
-      </w:r>
-      <w:r>
-        <w:rPr>
-          <w:rFonts w:hint="eastAsia"/>
-        </w:rPr>
-        <w:t>熱磁気モータの解析方法の説明</w:t>
-      </w:r>
-    </w:p>
-    <w:p>
-      <w:pPr>
-        <w:pStyle w:val="15"/>
-      </w:pPr>
-      <w:r>
-        <w:rPr>
-          <w:rFonts w:hint="eastAsia"/>
-        </w:rPr>
-        <w:t>基本的な</w:t>
-      </w:r>
-      <w:r>
-        <w:rPr>
-          <w:rFonts w:hint="eastAsia"/>
-        </w:rPr>
-        <w:t>C</w:t>
-      </w:r>
-      <w:r>
-        <w:t>OMSOL</w:t>
-      </w:r>
-      <w:r>
-        <w:rPr>
-          <w:rFonts w:hint="eastAsia"/>
-        </w:rPr>
-        <w:t>の操作方法は</w:t>
-      </w:r>
-      <w:r>
-        <w:rPr>
-          <w:rFonts w:hint="eastAsia"/>
-        </w:rPr>
-        <w:t>K</w:t>
-      </w:r>
-      <w:r>
-        <w:t>ESCO</w:t>
-      </w:r>
-      <w:r>
-        <w:rPr>
-          <w:rFonts w:hint="eastAsia"/>
-        </w:rPr>
-        <w:t>の</w:t>
-      </w:r>
-      <w:r>
-        <w:rPr>
-          <w:rFonts w:hint="eastAsia"/>
-        </w:rPr>
-        <w:t>H</w:t>
-      </w:r>
-      <w:r>
-        <w:t>P</w:t>
-      </w:r>
-      <w:r>
-        <w:rPr>
-          <w:rFonts w:hint="eastAsia"/>
-        </w:rPr>
-        <w:t>などに詳細に記載されているので省略する．</w:t>
-      </w:r>
-      <w:r>
-        <w:rPr>
-          <w:rFonts w:hint="eastAsia"/>
-        </w:rPr>
-        <w:t>ここでは、温度場と磁場の連成解析方法の設定について記述する．感温磁性体は温度のよって磁気特性が変化する性質がある．この性質を表現するためには</w:t>
-      </w:r>
-      <w:r>
-        <w:rPr>
-          <w:rFonts w:hint="eastAsia"/>
-        </w:rPr>
-        <w:t>以下のようなテキストデータを作成する必要がある、拡張子は</w:t>
-      </w:r>
-      <w:r>
-        <w:rPr>
-          <w:rFonts w:hint="eastAsia"/>
-        </w:rPr>
-        <w:t>t</w:t>
-      </w:r>
-      <w:r>
-        <w:t>xt</w:t>
-      </w:r>
-      <w:r>
-        <w:rPr>
-          <w:rFonts w:hint="eastAsia"/>
-        </w:rPr>
-        <w:t>でも</w:t>
-      </w:r>
-      <w:proofErr w:type="spellStart"/>
-      <w:r>
-        <w:rPr>
-          <w:rFonts w:hint="eastAsia"/>
-        </w:rPr>
-        <w:t>d</w:t>
-      </w:r>
-      <w:r>
-        <w:t>at</w:t>
-      </w:r>
-      <w:proofErr w:type="spellEnd"/>
-      <w:r>
-        <w:rPr>
-          <w:rFonts w:hint="eastAsia"/>
-        </w:rPr>
-        <w:t>でもよい．このテキストでは各温度でのＢＨデータが書かれている．もちろん、このデータは材料によって変わるので自作する</w:t>
+        <w:t>でもよい．このテキストでは各温度での</w:t>
+      </w:r>
+      <w:r>
+        <w:rPr>
+          <w:rFonts w:hint="eastAsia"/>
+        </w:rPr>
+        <w:t>BH</w:t>
+      </w:r>
+      <w:r>
+        <w:rPr>
+          <w:rFonts w:hint="eastAsia"/>
+        </w:rPr>
+        <w:t>データが書かれている．もちろん</w:t>
+      </w:r>
+      <w:r>
+        <w:rPr>
+          <w:rFonts w:hint="eastAsia"/>
+        </w:rPr>
+        <w:t>,</w:t>
+      </w:r>
+      <w:r>
+        <w:rPr>
+          <w:rFonts w:hint="eastAsia"/>
+        </w:rPr>
+        <w:t>このデータは材料によって変わるので自作するこ</w:t>
       </w:r>
       <w:r>
         <w:rPr>
           <w:rFonts w:hint="eastAsia"/>
         </w:rPr>
         <w:lastRenderedPageBreak/>
-        <w:t>こと、本来は材料試験をするのが望ましい．この、材料データの精度によって、非線形性が大きくことなり計算時間および計算精度に影響する．計算が破綻する原因にもなる．自分で試行錯誤し、経験を積むとよい．</w:t>
+        <w:t>と</w:t>
+      </w:r>
+      <w:r>
+        <w:rPr>
+          <w:rFonts w:hint="eastAsia"/>
+        </w:rPr>
+        <w:t>,</w:t>
+      </w:r>
+      <w:r>
+        <w:rPr>
+          <w:rFonts w:hint="eastAsia"/>
+        </w:rPr>
+        <w:t>本来は材料試験をするのが望ましい．この</w:t>
+      </w:r>
+      <w:r>
+        <w:rPr>
+          <w:rFonts w:hint="eastAsia"/>
+        </w:rPr>
+        <w:t>,</w:t>
+      </w:r>
+      <w:r>
+        <w:rPr>
+          <w:rFonts w:hint="eastAsia"/>
+        </w:rPr>
+        <w:t>材料データの精度によって</w:t>
+      </w:r>
+      <w:r>
+        <w:rPr>
+          <w:rFonts w:hint="eastAsia"/>
+        </w:rPr>
+        <w:t>,</w:t>
+      </w:r>
+      <w:r>
+        <w:rPr>
+          <w:rFonts w:hint="eastAsia"/>
+        </w:rPr>
+        <w:t>非線形性が大きくことなり計算時間および計算精度に影響する．計算が破綻する原因にもなる．自分で試行錯誤し</w:t>
+      </w:r>
+      <w:r>
+        <w:rPr>
+          <w:rFonts w:hint="eastAsia"/>
+        </w:rPr>
+        <w:t>,</w:t>
+      </w:r>
+      <w:r>
+        <w:rPr>
+          <w:rFonts w:hint="eastAsia"/>
+        </w:rPr>
+        <w:t>経験を積むとよい．</w:t>
       </w:r>
     </w:p>
     <w:p>
@@ -631,7 +764,7 @@
           <w:noProof/>
         </w:rPr>
         <w:drawing>
-          <wp:inline distT="0" distB="0" distL="0" distR="0" wp14:anchorId="11AC6558" wp14:editId="32707051">
+          <wp:inline distT="0" distB="0" distL="0" distR="0" wp14:anchorId="7F27FE27" wp14:editId="3C4E236E">
             <wp:extent cx="2631378" cy="1044053"/>
             <wp:effectExtent l="0" t="0" r="0" b="3810"/>
             <wp:docPr id="4" name="図 4" descr="グラフィカル ユーザー インターフェイス, テキスト, アプリケーション, Word&#10;&#10;自動的に生成された説明"/>
@@ -708,11 +841,11 @@
         <mc:AlternateContent>
           <mc:Choice Requires="wpg">
             <w:drawing>
-              <wp:inline distT="0" distB="0" distL="0" distR="0" wp14:anchorId="62994388" wp14:editId="041D63C6">
+              <wp:inline distT="0" distB="0" distL="0" distR="0" wp14:anchorId="1CB1FB92" wp14:editId="730CC3E3">
                 <wp:extent cx="5904860" cy="3320980"/>
                 <wp:effectExtent l="0" t="0" r="1270" b="0"/>
                 <wp:docPr id="5" name="グループ化 20"/>
-                <wp:cNvGraphicFramePr xmlns:a="http://schemas.openxmlformats.org/drawingml/2006/main">
+                <wp:cNvGraphicFramePr>
                   <a:graphicFrameLocks xmlns:a="http://schemas.openxmlformats.org/drawingml/2006/main" noChangeAspect="1"/>
                 </wp:cNvGraphicFramePr>
                 <a:graphic xmlns:a="http://schemas.openxmlformats.org/drawingml/2006/main">
@@ -808,7 +941,6 @@
                                   <w:color w:val="FF0000"/>
                                   <w:kern w:val="24"/>
                                   <w:szCs w:val="21"/>
-                                  <w:eastAsianLayout w:id="-1555275514"/>
                                 </w:rPr>
                               </w:pPr>
                               <w:r>
@@ -817,7 +949,6 @@
                                   <w:color w:val="FF0000"/>
                                   <w:kern w:val="24"/>
                                   <w:szCs w:val="21"/>
-                                  <w:eastAsianLayout w:id="-1555275513"/>
                                 </w:rPr>
                                 <w:t>作成したテキストファイルをインポート</w:t>
                               </w:r>
@@ -885,7 +1016,6 @@
                                   <w:kern w:val="24"/>
                                   <w:sz w:val="36"/>
                                   <w:szCs w:val="36"/>
-                                  <w:eastAsianLayout w:id="-1555275512"/>
                                 </w:rPr>
                               </w:pPr>
                               <w:r>
@@ -895,31 +1025,8 @@
                                   <w:kern w:val="24"/>
                                   <w:sz w:val="20"/>
                                   <w:szCs w:val="20"/>
-                                  <w:eastAsianLayout w:id="-1555275511"/>
                                 </w:rPr>
-                                <w:t>引数は</w:t>
-                              </w:r>
-                              <w:r>
-                                <w:rPr>
-                                  <w:rFonts w:hAnsi="游明朝" w:hint="eastAsia"/>
-                                  <w:color w:val="FF0000"/>
-                                  <w:kern w:val="24"/>
-                                  <w:sz w:val="20"/>
-                                  <w:szCs w:val="20"/>
-                                  <w:eastAsianLayout w:id="-1555275510"/>
-                                </w:rPr>
-                                <w:t>2</w:t>
-                              </w:r>
-                              <w:r>
-                                <w:rPr>
-                                  <w:rFonts w:hAnsi="游明朝" w:hint="eastAsia"/>
-                                  <w:color w:val="FF0000"/>
-                                  <w:kern w:val="24"/>
-                                  <w:sz w:val="20"/>
-                                  <w:szCs w:val="20"/>
-                                  <w:eastAsianLayout w:id="-1555275509"/>
-                                </w:rPr>
-                                <w:t>とする</w:t>
+                                <w:t>引数は2とする</w:t>
                               </w:r>
                               <w:r>
                                 <w:rPr>
@@ -928,7 +1035,6 @@
                                   <w:kern w:val="24"/>
                                   <w:sz w:val="12"/>
                                   <w:szCs w:val="12"/>
-                                  <w:eastAsianLayout w:id="-1555275509"/>
                                 </w:rPr>
                                 <w:t>．</w:t>
                               </w:r>
@@ -947,7 +1053,7 @@
           </mc:Choice>
           <mc:Fallback>
             <w:pict>
-              <v:group w14:anchorId="62994388" id="グループ化 20" o:spid="_x0000_s1026" style="width:464.95pt;height:261.5pt;mso-position-horizontal-relative:char;mso-position-vertical-relative:line" coordorigin="" coordsize="117694,66203" o:gfxdata="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">
+              <v:group w14:anchorId="1CB1FB92" id="グループ化 20" o:spid="_x0000_s1026" style="width:464.95pt;height:261.5pt;mso-position-horizontal-relative:char;mso-position-vertical-relative:line" coordorigin="" coordsize="117694,66203" o:gfxdata="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">
                 <o:lock v:ext="edit" aspectratio="t"/>
                 <v:shapetype id="_x0000_t75" coordsize="21600,21600" o:spt="75" o:preferrelative="t" path="m@4@5l@4@11@9@11@9@5xe" filled="f" stroked="f">
                   <v:stroke joinstyle="miter"/>
@@ -992,7 +1098,6 @@
                             <w:color w:val="FF0000"/>
                             <w:kern w:val="24"/>
                             <w:szCs w:val="21"/>
-                            <w:eastAsianLayout w:id="-1555275514"/>
                           </w:rPr>
                         </w:pPr>
                         <w:r>
@@ -1001,7 +1106,6 @@
                             <w:color w:val="FF0000"/>
                             <w:kern w:val="24"/>
                             <w:szCs w:val="21"/>
-                            <w:eastAsianLayout w:id="-1555275513"/>
                           </w:rPr>
                           <w:t>作成したテキストファイルをインポート</w:t>
                         </w:r>
@@ -1023,7 +1127,6 @@
                             <w:kern w:val="24"/>
                             <w:sz w:val="36"/>
                             <w:szCs w:val="36"/>
-                            <w:eastAsianLayout w:id="-1555275512"/>
                           </w:rPr>
                         </w:pPr>
                         <w:r>
@@ -1033,31 +1136,8 @@
                             <w:kern w:val="24"/>
                             <w:sz w:val="20"/>
                             <w:szCs w:val="20"/>
-                            <w:eastAsianLayout w:id="-1555275511"/>
                           </w:rPr>
-                          <w:t>引数は</w:t>
-                        </w:r>
-                        <w:r>
-                          <w:rPr>
-                            <w:rFonts w:hAnsi="游明朝" w:hint="eastAsia"/>
-                            <w:color w:val="FF0000"/>
-                            <w:kern w:val="24"/>
-                            <w:sz w:val="20"/>
-                            <w:szCs w:val="20"/>
-                            <w:eastAsianLayout w:id="-1555275510"/>
-                          </w:rPr>
-                          <w:t>2</w:t>
-                        </w:r>
-                        <w:r>
-                          <w:rPr>
-                            <w:rFonts w:hAnsi="游明朝" w:hint="eastAsia"/>
-                            <w:color w:val="FF0000"/>
-                            <w:kern w:val="24"/>
-                            <w:sz w:val="20"/>
-                            <w:szCs w:val="20"/>
-                            <w:eastAsianLayout w:id="-1555275509"/>
-                          </w:rPr>
-                          <w:t>とする</w:t>
+                          <w:t>引数は2とする</w:t>
                         </w:r>
                         <w:r>
                           <w:rPr>
@@ -1066,7 +1146,6 @@
                             <w:kern w:val="24"/>
                             <w:sz w:val="12"/>
                             <w:szCs w:val="12"/>
-                            <w:eastAsianLayout w:id="-1555275509"/>
                           </w:rPr>
                           <w:t>．</w:t>
                         </w:r>
@@ -1089,13 +1168,43 @@
         <w:rPr>
           <w:rFonts w:hint="eastAsia"/>
         </w:rPr>
-        <w:t>ここまで、</w:t>
-      </w:r>
-      <w:r>
-        <w:rPr>
-          <w:rFonts w:hint="eastAsia"/>
-        </w:rPr>
-        <w:t>設定ができれば次に以下の赤枠内を設定する．ここまでが材料データの設定である．黄色文字は警告を表しているが、無視してよい．そもそも、本来</w:t>
+        <w:t>ここまで</w:t>
+      </w:r>
+      <w:r>
+        <w:rPr>
+          <w:rFonts w:hint="eastAsia"/>
+        </w:rPr>
+        <w:t>,</w:t>
+      </w:r>
+      <w:r>
+        <w:rPr>
+          <w:rFonts w:hint="eastAsia"/>
+        </w:rPr>
+        <w:t>設定ができれば次に以下の赤枠内を設定する．ここまでが材料データの設定である．黄色文字は警告を表しているが</w:t>
+      </w:r>
+      <w:r>
+        <w:rPr>
+          <w:rFonts w:hint="eastAsia"/>
+        </w:rPr>
+        <w:t>,</w:t>
+      </w:r>
+      <w:r>
+        <w:rPr>
+          <w:rFonts w:hint="eastAsia"/>
+        </w:rPr>
+        <w:t>無視してよい．そもそも</w:t>
+      </w:r>
+      <w:r>
+        <w:rPr>
+          <w:rFonts w:hint="eastAsia"/>
+        </w:rPr>
+        <w:t>,</w:t>
+      </w:r>
+      <w:r>
+        <w:rPr>
+          <w:rFonts w:hint="eastAsia"/>
+        </w:rPr>
+        <w:t>本来</w:t>
       </w:r>
       <w:r>
         <w:rPr>
@@ -1107,7 +1216,13 @@
         <w:rPr>
           <w:rFonts w:hint="eastAsia"/>
         </w:rPr>
-        <w:t>が想定していない使い方の可能性が高い．しかし、</w:t>
+        <w:t>が想定していない使い方の可能性が高い．しかし</w:t>
+      </w:r>
+      <w:r>
+        <w:rPr>
+          <w:rFonts w:hint="eastAsia"/>
+        </w:rPr>
+        <w:t>,</w:t>
       </w:r>
       <w:r>
         <w:rPr>
@@ -1131,7 +1246,7 @@
         <mc:AlternateContent>
           <mc:Choice Requires="wps">
             <w:drawing>
-              <wp:anchor distT="0" distB="0" distL="114300" distR="114300" simplePos="0" relativeHeight="251659264" behindDoc="0" locked="0" layoutInCell="1" allowOverlap="1" wp14:anchorId="56D8897A" wp14:editId="2901C510">
+              <wp:anchor distT="0" distB="0" distL="114300" distR="114300" simplePos="0" relativeHeight="251659264" behindDoc="0" locked="0" layoutInCell="1" allowOverlap="1" wp14:anchorId="4BC3CFFA" wp14:editId="320E950B">
                 <wp:simplePos x="0" y="0"/>
                 <wp:positionH relativeFrom="column">
                   <wp:posOffset>1491615</wp:posOffset>
@@ -1196,14 +1311,17 @@
           </mc:Choice>
           <mc:Fallback>
             <w:pict>
-              <v:rect w14:anchorId="468F2803" id="正方形/長方形 11" o:spid="_x0000_s1026" style="position:absolute;left:0;text-align:left;margin-left:117.45pt;margin-top:88.65pt;width:170.25pt;height:34.1pt;z-index:251659264;visibility:visible;mso-wrap-style:square;mso-height-percent:0;mso-wrap-distance-left:9pt;mso-wrap-distance-top:0;mso-wrap-distance-right:9pt;mso-wrap-distance-bottom:0;mso-position-horizontal:absolute;mso-position-horizontal-relative:text;mso-position-vertical:absolute;mso-position-vertical-relative:text;mso-height-percent:0;mso-height-relative:margin;v-text-anchor:middle" o:gfxdata="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" filled="f" strokecolor="red" strokeweight="1pt"/>
+              <v:rect w14:anchorId="010352AD" id="正方形/長方形 11" o:spid="_x0000_s1026" style="position:absolute;left:0;text-align:left;margin-left:117.45pt;margin-top:88.65pt;width:170.25pt;height:34.1pt;z-index:251659264;visibility:visible;mso-wrap-style:square;mso-height-percent:0;mso-wrap-distance-left:9pt;mso-wrap-distance-top:0;mso-wrap-distance-right:9pt;mso-wrap-distance-bottom:0;mso-position-horizontal:absolute;mso-position-horizontal-relative:text;mso-position-vertical:absolute;mso-position-vertical-relative:text;mso-height-percent:0;mso-height-relative:margin;v-text-anchor:middle" o:gfxdata="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" filled="f" strokecolor="red" strokeweight="1pt"/>
             </w:pict>
           </mc:Fallback>
         </mc:AlternateContent>
       </w:r>
       <w:r>
+        <w:rPr>
+          <w:noProof/>
+        </w:rPr>
         <w:drawing>
-          <wp:inline distT="0" distB="0" distL="0" distR="0" wp14:anchorId="0D593A76" wp14:editId="75C8CA96">
+          <wp:inline distT="0" distB="0" distL="0" distR="0" wp14:anchorId="74789E0F" wp14:editId="5254A833">
             <wp:extent cx="5400040" cy="3037840"/>
             <wp:effectExtent l="0" t="0" r="0" b="0"/>
             <wp:docPr id="3" name="図 2" descr="グラフィカル ユーザー インターフェイス, アプリケーション&#10;&#10;自動的に生成された説明">
@@ -1254,22 +1372,47 @@
       </w:r>
     </w:p>
     <w:p>
-      <w:pPr>
-        <w:rPr>
-          <w:rFonts w:hint="eastAsia"/>
-        </w:rPr>
-      </w:pPr>
-      <w:r>
-        <w:rPr>
-          <w:rFonts w:hint="eastAsia"/>
-        </w:rPr>
-        <w:t>連成させるためには磁場解析において、材料データを参照させる必要がある．そのため、磁場の設定項目において以下の赤枠を設定する．</w:t>
-      </w:r>
-      <w:r>
-        <w:rPr>
-          <w:rFonts w:hint="eastAsia"/>
-        </w:rPr>
-        <w:t>ここで、温度(</w:t>
+      <w:r>
+        <w:rPr>
+          <w:rFonts w:hint="eastAsia"/>
+        </w:rPr>
+        <w:t>連成させるためには磁場解析において</w:t>
+      </w:r>
+      <w:r>
+        <w:rPr>
+          <w:rFonts w:hint="eastAsia"/>
+        </w:rPr>
+        <w:t>,</w:t>
+      </w:r>
+      <w:r>
+        <w:rPr>
+          <w:rFonts w:hint="eastAsia"/>
+        </w:rPr>
+        <w:t>材料データを参照させる必要がある．そのため</w:t>
+      </w:r>
+      <w:r>
+        <w:rPr>
+          <w:rFonts w:hint="eastAsia"/>
+        </w:rPr>
+        <w:t>,</w:t>
+      </w:r>
+      <w:r>
+        <w:rPr>
+          <w:rFonts w:hint="eastAsia"/>
+        </w:rPr>
+        <w:t>磁場の設定項目において以下の赤枠を設定する．ここで</w:t>
+      </w:r>
+      <w:r>
+        <w:rPr>
+          <w:rFonts w:hint="eastAsia"/>
+        </w:rPr>
+        <w:t>,</w:t>
+      </w:r>
+      <w:r>
+        <w:rPr>
+          <w:rFonts w:hint="eastAsia"/>
+        </w:rPr>
+        <w:t>温度(</w:t>
       </w:r>
       <w:proofErr w:type="spellStart"/>
       <w:r>
@@ -1284,11 +1427,6 @@
       </w:r>
     </w:p>
     <w:p>
-      <w:pPr>
-        <w:rPr>
-          <w:rFonts w:hint="eastAsia"/>
-        </w:rPr>
-      </w:pPr>
       <w:r>
         <w:rPr>
           <w:noProof/>
@@ -1296,7 +1434,7 @@
         <mc:AlternateContent>
           <mc:Choice Requires="wps">
             <w:drawing>
-              <wp:anchor distT="0" distB="0" distL="114300" distR="114300" simplePos="0" relativeHeight="251661312" behindDoc="0" locked="0" layoutInCell="1" allowOverlap="1" wp14:anchorId="449DEAEC" wp14:editId="279737E4">
+              <wp:anchor distT="0" distB="0" distL="114300" distR="114300" simplePos="0" relativeHeight="251660288" behindDoc="0" locked="0" layoutInCell="1" allowOverlap="1" wp14:anchorId="14C58505" wp14:editId="788CD825">
                 <wp:simplePos x="0" y="0"/>
                 <wp:positionH relativeFrom="column">
                   <wp:posOffset>1437934</wp:posOffset>
@@ -1361,7 +1499,7 @@
           </mc:Choice>
           <mc:Fallback>
             <w:pict>
-              <v:rect w14:anchorId="331AFC9D" id="正方形/長方形 16" o:spid="_x0000_s1026" style="position:absolute;left:0;text-align:left;margin-left:113.2pt;margin-top:125.9pt;width:170.25pt;height:34.1pt;z-index:251661312;visibility:visible;mso-wrap-style:square;mso-height-percent:0;mso-wrap-distance-left:9pt;mso-wrap-distance-top:0;mso-wrap-distance-right:9pt;mso-wrap-distance-bottom:0;mso-position-horizontal:absolute;mso-position-horizontal-relative:text;mso-position-vertical:absolute;mso-position-vertical-relative:text;mso-height-percent:0;mso-height-relative:margin;v-text-anchor:middle" o:gfxdata="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" filled="f" strokecolor="red" strokeweight="1pt"/>
+              <v:rect w14:anchorId="75BDDB76" id="正方形/長方形 16" o:spid="_x0000_s1026" style="position:absolute;left:0;text-align:left;margin-left:113.2pt;margin-top:125.9pt;width:170.25pt;height:34.1pt;z-index:251660288;visibility:visible;mso-wrap-style:square;mso-height-percent:0;mso-wrap-distance-left:9pt;mso-wrap-distance-top:0;mso-wrap-distance-right:9pt;mso-wrap-distance-bottom:0;mso-position-horizontal:absolute;mso-position-horizontal-relative:text;mso-position-vertical:absolute;mso-position-vertical-relative:text;mso-height-percent:0;mso-height-relative:margin;v-text-anchor:middle" o:gfxdata="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" filled="f" strokecolor="red" strokeweight="1pt"/>
             </w:pict>
           </mc:Fallback>
         </mc:AlternateContent>
@@ -1371,7 +1509,7 @@
           <w:noProof/>
         </w:rPr>
         <w:drawing>
-          <wp:inline distT="0" distB="0" distL="0" distR="0" wp14:anchorId="2AD986AD" wp14:editId="4018DE13">
+          <wp:inline distT="0" distB="0" distL="0" distR="0" wp14:anchorId="4E4D00A5" wp14:editId="7B1EA7DC">
             <wp:extent cx="5400040" cy="3037840"/>
             <wp:effectExtent l="0" t="0" r="0" b="0"/>
             <wp:docPr id="15" name="図 15" descr="グラフィカル ユーザー インターフェイス, アプリケーション&#10;&#10;自動的に生成された説明"/>
@@ -1420,22 +1558,34 @@
         <w:rPr>
           <w:rFonts w:hint="eastAsia"/>
         </w:rPr>
-        <w:t>解析において、影響度が高いのがメッシュの作成である．メッシュの出来次第で解析結果は大きく変わる．そのため、メッシュ作成に関して特に集中して取り組むとよいと思われる．ほかの設定は</w:t>
-      </w:r>
-      <w:r>
-        <w:rPr>
-          <w:rFonts w:hint="eastAsia"/>
-        </w:rPr>
-        <w:t>人による差はほとんど発生しない．</w:t>
-      </w:r>
-    </w:p>
-    <w:p>
-      <w:pPr>
-        <w:rPr>
-          <w:rFonts w:hint="eastAsia"/>
-        </w:rPr>
-      </w:pPr>
-    </w:p>
+        <w:t>解析において</w:t>
+      </w:r>
+      <w:r>
+        <w:rPr>
+          <w:rFonts w:hint="eastAsia"/>
+        </w:rPr>
+        <w:t>,</w:t>
+      </w:r>
+      <w:r>
+        <w:rPr>
+          <w:rFonts w:hint="eastAsia"/>
+        </w:rPr>
+        <w:t>影響度が高いのがメッシュの作成である．メッシュの出来次第で解析結果は大きく変わる．そのため</w:t>
+      </w:r>
+      <w:r>
+        <w:rPr>
+          <w:rFonts w:hint="eastAsia"/>
+        </w:rPr>
+        <w:t>,</w:t>
+      </w:r>
+      <w:r>
+        <w:rPr>
+          <w:rFonts w:hint="eastAsia"/>
+        </w:rPr>
+        <w:t>メッシュ作成に関して特に集中して取り組むとよいと思われる．ほかの設定は人による差はほとんど発生しない．</w:t>
+      </w:r>
+    </w:p>
+    <w:p/>
     <w:p>
       <w:pPr>
         <w:pStyle w:val="13"/>
@@ -1471,19 +1621,7 @@
         <w:rPr>
           <w:rFonts w:hint="eastAsia"/>
         </w:rPr>
-        <w:t>の</w:t>
-      </w:r>
-      <w:r>
-        <w:rPr>
-          <w:rFonts w:hint="eastAsia"/>
-        </w:rPr>
-        <w:t>インターフェイス</w:t>
-      </w:r>
-      <w:r>
-        <w:rPr>
-          <w:rFonts w:hint="eastAsia"/>
-        </w:rPr>
-        <w:t>に関してはおそらく</w:t>
+        <w:t>のインターフェイスに関してはおそらく</w:t>
       </w:r>
       <w:r>
         <w:rPr>
@@ -1501,7 +1639,13 @@
         <w:rPr>
           <w:rFonts w:hint="eastAsia"/>
         </w:rPr>
-        <w:t>、マトリックスなどの計算は</w:t>
+        <w:t>,</w:t>
+      </w:r>
+      <w:r>
+        <w:rPr>
+          <w:rFonts w:hint="eastAsia"/>
+        </w:rPr>
+        <w:t>マトリックスなどの計算は</w:t>
       </w:r>
       <w:r>
         <w:rPr>
@@ -1516,13 +1660,13 @@
         <w:rPr>
           <w:rFonts w:hint="eastAsia"/>
         </w:rPr>
-        <w:t>と思われる</w:t>
-      </w:r>
-      <w:r>
-        <w:rPr>
-          <w:rFonts w:hint="eastAsia"/>
-        </w:rPr>
-        <w:t>．そのため、</w:t>
+        <w:t>と思われる．そのため</w:t>
+      </w:r>
+      <w:r>
+        <w:rPr>
+          <w:rFonts w:hint="eastAsia"/>
+        </w:rPr>
+        <w:t>,</w:t>
       </w:r>
       <w:r>
         <w:rPr>
@@ -1534,7 +1678,19 @@
         <w:rPr>
           <w:rFonts w:hint="eastAsia"/>
         </w:rPr>
-        <w:t>を用いると多様なことができる．例えば、面倒な境界条件の設定を</w:t>
+        <w:t>を用いると多様なことができる．例えば</w:t>
+      </w:r>
+      <w:r>
+        <w:rPr>
+          <w:rFonts w:hint="eastAsia"/>
+        </w:rPr>
+        <w:t>,</w:t>
+      </w:r>
+      <w:r>
+        <w:rPr>
+          <w:rFonts w:hint="eastAsia"/>
+        </w:rPr>
+        <w:t>面倒な境界条件の設定を</w:t>
       </w:r>
       <w:r>
         <w:t>for</w:t>
@@ -1543,13 +1699,13 @@
         <w:rPr>
           <w:rFonts w:hint="eastAsia"/>
         </w:rPr>
-        <w:t>文により設定</w:t>
-      </w:r>
-      <w:r>
-        <w:rPr>
-          <w:rFonts w:hint="eastAsia"/>
-        </w:rPr>
-        <w:t>ができ、</w:t>
+        <w:t>文により設定ができ</w:t>
+      </w:r>
+      <w:r>
+        <w:rPr>
+          <w:rFonts w:hint="eastAsia"/>
+        </w:rPr>
+        <w:t>,</w:t>
       </w:r>
       <w:r>
         <w:rPr>
@@ -1561,7 +1717,13 @@
         <w:rPr>
           <w:rFonts w:hint="eastAsia"/>
         </w:rPr>
-        <w:t>の適用も可能である．そもそも、</w:t>
+        <w:t>の適用も可能である．そもそも</w:t>
+      </w:r>
+      <w:r>
+        <w:rPr>
+          <w:rFonts w:hint="eastAsia"/>
+        </w:rPr>
+        <w:t>,</w:t>
       </w:r>
       <w:r>
         <w:rPr>
@@ -1588,7 +1750,13 @@
         <w:rPr>
           <w:rFonts w:hint="eastAsia"/>
         </w:rPr>
-        <w:t>であるが、</w:t>
+        <w:t>であるが</w:t>
+      </w:r>
+      <w:r>
+        <w:rPr>
+          <w:rFonts w:hint="eastAsia"/>
+        </w:rPr>
+        <w:t>,</w:t>
       </w:r>
       <w:r>
         <w:rPr>
@@ -1618,6 +1786,9 @@
       <w:pPr>
         <w:pStyle w:val="15"/>
       </w:pPr>
+      <w:r>
+        <w:t xml:space="preserve">$ </w:t>
+      </w:r>
       <w:proofErr w:type="spellStart"/>
       <w:r>
         <w:t>comsol</w:t>
@@ -1670,13 +1841,16 @@
         <w:rPr>
           <w:rFonts w:hint="eastAsia"/>
         </w:rPr>
-        <w:t>ファイルは以下のコマンドで実施する．</w:t>
+        <w:t>ファイルは以下のコマンドで実行する．</w:t>
       </w:r>
     </w:p>
     <w:p>
       <w:pPr>
         <w:pStyle w:val="15"/>
       </w:pPr>
+      <w:r>
+        <w:t xml:space="preserve">$ </w:t>
+      </w:r>
       <w:proofErr w:type="spellStart"/>
       <w:r>
         <w:t>comsol</w:t>
@@ -1716,7 +1890,13 @@
         <w:rPr>
           <w:rFonts w:hint="eastAsia"/>
         </w:rPr>
-        <w:t>ここで、</w:t>
+        <w:t>ここで</w:t>
+      </w:r>
+      <w:r>
+        <w:rPr>
+          <w:rFonts w:hint="eastAsia"/>
+        </w:rPr>
+        <w:t>,</w:t>
       </w:r>
       <w:r>
         <w:rPr>
@@ -1731,13 +1911,43 @@
         <w:rPr>
           <w:rFonts w:hint="eastAsia"/>
         </w:rPr>
-        <w:t>の後の数字は並列コア数であり、任意に指定できる．もちろん、最大コア数までである</w:t>
-      </w:r>
-      <w:r>
-        <w:rPr>
-          <w:rFonts w:hint="eastAsia"/>
-        </w:rPr>
-        <w:t>．ライセンスの問題により、コマンドで実施する場合他の</w:t>
+        <w:t>の後の数字は並列コア数であり</w:t>
+      </w:r>
+      <w:r>
+        <w:rPr>
+          <w:rFonts w:hint="eastAsia"/>
+        </w:rPr>
+        <w:t>,</w:t>
+      </w:r>
+      <w:r>
+        <w:rPr>
+          <w:rFonts w:hint="eastAsia"/>
+        </w:rPr>
+        <w:t>任意に指定できる．もちろん</w:t>
+      </w:r>
+      <w:r>
+        <w:rPr>
+          <w:rFonts w:hint="eastAsia"/>
+        </w:rPr>
+        <w:t>,</w:t>
+      </w:r>
+      <w:r>
+        <w:rPr>
+          <w:rFonts w:hint="eastAsia"/>
+        </w:rPr>
+        <w:t>最大コア数までである．ライセンスの問題により</w:t>
+      </w:r>
+      <w:r>
+        <w:rPr>
+          <w:rFonts w:hint="eastAsia"/>
+        </w:rPr>
+        <w:t>,</w:t>
+      </w:r>
+      <w:r>
+        <w:rPr>
+          <w:rFonts w:hint="eastAsia"/>
+        </w:rPr>
+        <w:t>コマンドで実施する場合他の</w:t>
       </w:r>
       <w:r>
         <w:rPr>
@@ -1755,15 +1965,18 @@
     <w:p>
       <w:pPr>
         <w:pStyle w:val="15"/>
-        <w:rPr>
-          <w:rFonts w:hint="eastAsia"/>
-        </w:rPr>
-      </w:pPr>
-      <w:r>
-        <w:rPr>
-          <w:rFonts w:hint="eastAsia"/>
-        </w:rPr>
-        <w:t>最後に、</w:t>
+      </w:pPr>
+      <w:r>
+        <w:rPr>
+          <w:rFonts w:hint="eastAsia"/>
+        </w:rPr>
+        <w:t>最後に</w:t>
+      </w:r>
+      <w:r>
+        <w:rPr>
+          <w:rFonts w:hint="eastAsia"/>
+        </w:rPr>
+        <w:t>,</w:t>
       </w:r>
       <w:r>
         <w:rPr>
@@ -1784,31 +1997,13 @@
         <w:rPr>
           <w:rFonts w:hint="eastAsia"/>
         </w:rPr>
-        <w:t>に関するノウハウはインターネット上にほとんど落ちていない．</w:t>
-      </w:r>
-      <w:r>
-        <w:rPr>
-          <w:rFonts w:hint="eastAsia"/>
-        </w:rPr>
-        <w:t>日本語</w:t>
-      </w:r>
-      <w:r>
-        <w:rPr>
-          <w:rFonts w:hint="eastAsia"/>
-        </w:rPr>
-        <w:t>版のノウハウなど皆無に等しい．</w:t>
-      </w:r>
-      <w:r>
-        <w:rPr>
-          <w:rFonts w:hint="eastAsia"/>
-        </w:rPr>
-        <w:t>逆に</w:t>
-      </w:r>
-      <w:r>
-        <w:rPr>
-          <w:rFonts w:hint="eastAsia"/>
-        </w:rPr>
-        <w:t>言えば、</w:t>
+        <w:t>に関するノウハウはインターネット上にほとんど落ちていない．日本語版のノウハウなど皆無に等しい．逆に言えば</w:t>
+      </w:r>
+      <w:r>
+        <w:rPr>
+          <w:rFonts w:hint="eastAsia"/>
+        </w:rPr>
+        <w:t>,</w:t>
       </w:r>
       <w:r>
         <w:rPr>
@@ -1823,58 +2018,967 @@
         <w:rPr>
           <w:rFonts w:hint="eastAsia"/>
         </w:rPr>
+        <w:t>を知れば知るほど差別化ができるのである．</w:t>
+      </w:r>
+    </w:p>
+    <w:p>
+      <w:pPr>
+        <w:pStyle w:val="15"/>
+      </w:pPr>
+      <w:r>
+        <w:rPr>
+          <w:rFonts w:hint="eastAsia"/>
+        </w:rPr>
+        <w:t>また</w:t>
+      </w:r>
+      <w:r>
+        <w:rPr>
+          <w:rFonts w:hint="eastAsia"/>
+        </w:rPr>
+        <w:t>,</w:t>
+      </w:r>
+      <w:r>
+        <w:rPr>
+          <w:rFonts w:hint="eastAsia"/>
+        </w:rPr>
+        <w:t>C</w:t>
+      </w:r>
+      <w:r>
+        <w:t>OMSOL</w:t>
+      </w:r>
+      <w:r>
+        <w:rPr>
+          <w:rFonts w:hint="eastAsia"/>
+        </w:rPr>
+        <w:t>は非常に多様なことができる有限要素法のソフトウェアである．</w:t>
+      </w:r>
+      <w:r>
+        <w:rPr>
+          <w:rFonts w:hint="eastAsia"/>
+        </w:rPr>
+        <w:t>P</w:t>
+      </w:r>
+      <w:r>
+        <w:t>DE</w:t>
+      </w:r>
+      <w:r>
+        <w:rPr>
+          <w:rFonts w:hint="eastAsia"/>
+        </w:rPr>
+        <w:t>モードを用いれば任意の偏微分方程式も解くことができる．そのため</w:t>
+      </w:r>
+      <w:r>
+        <w:rPr>
+          <w:rFonts w:hint="eastAsia"/>
+        </w:rPr>
+        <w:t>,</w:t>
+      </w:r>
+      <w:r>
+        <w:rPr>
+          <w:rFonts w:hint="eastAsia"/>
+        </w:rPr>
+        <w:t>多くのことに挑戦してみてほしい．</w:t>
+      </w:r>
+    </w:p>
+    <w:p>
+      <w:pPr>
+        <w:pStyle w:val="15"/>
+      </w:pPr>
+    </w:p>
+    <w:p>
+      <w:pPr>
+        <w:pStyle w:val="13"/>
+      </w:pPr>
+      <w:r>
+        <w:rPr>
+          <w:rFonts w:hint="eastAsia"/>
+        </w:rPr>
+        <w:t>4</w:t>
+      </w:r>
+      <w:r>
+        <w:t>.CentOS</w:t>
+      </w:r>
+      <w:r>
+        <w:rPr>
+          <w:rFonts w:hint="eastAsia"/>
+        </w:rPr>
+        <w:t>環境におけるC</w:t>
+      </w:r>
+      <w:r>
+        <w:t>++</w:t>
+      </w:r>
+      <w:r>
+        <w:rPr>
+          <w:rFonts w:hint="eastAsia"/>
+        </w:rPr>
+        <w:t>を用いた並列化</w:t>
+      </w:r>
+    </w:p>
+    <w:p>
+      <w:pPr>
+        <w:pStyle w:val="15"/>
+        <w:rPr>
+          <w:rFonts w:ascii="Segoe UI Symbol" w:hAnsi="Segoe UI Symbol" w:cs="Segoe UI Symbol"/>
+        </w:rPr>
+      </w:pPr>
+      <w:r>
+        <w:rPr>
+          <w:rFonts w:hint="eastAsia"/>
+        </w:rPr>
+        <w:t>現状の中村研究室のワークステーションのほとんどの</w:t>
+      </w:r>
+      <w:r>
+        <w:rPr>
+          <w:rFonts w:hint="eastAsia"/>
+        </w:rPr>
+        <w:t>O</w:t>
+      </w:r>
+      <w:r>
+        <w:t>S</w:t>
+      </w:r>
+      <w:r>
+        <w:rPr>
+          <w:rFonts w:hint="eastAsia"/>
+        </w:rPr>
+        <w:t>は</w:t>
+      </w:r>
+      <w:r>
+        <w:rPr>
+          <w:rFonts w:hint="eastAsia"/>
+        </w:rPr>
+        <w:t>w</w:t>
+      </w:r>
+      <w:r>
+        <w:t>indows</w:t>
+      </w:r>
+      <w:r>
+        <w:rPr>
+          <w:rFonts w:hint="eastAsia"/>
+        </w:rPr>
+        <w:t>であるため</w:t>
+      </w:r>
+      <w:r>
+        <w:rPr>
+          <w:rFonts w:hint="eastAsia"/>
+        </w:rPr>
+        <w:t>,</w:t>
+      </w:r>
+      <w:r>
+        <w:rPr>
+          <w:rFonts w:hint="eastAsia"/>
+        </w:rPr>
+        <w:t>この引継ぎはあまり意味をなさないかもしれないが</w:t>
+      </w:r>
+      <w:r>
+        <w:rPr>
+          <w:rFonts w:hint="eastAsia"/>
+        </w:rPr>
+        <w:t>,</w:t>
+      </w:r>
+      <w:r>
+        <w:rPr>
+          <w:rFonts w:hint="eastAsia"/>
+        </w:rPr>
+        <w:t>一応自己満足のため記載する</w:t>
+      </w:r>
+      <w:r>
+        <w:rPr>
+          <w:rFonts w:hint="eastAsia"/>
+        </w:rPr>
+        <w:t>.</w:t>
+      </w:r>
+      <w:r>
+        <w:t>Windows</w:t>
+      </w:r>
+      <w:r>
+        <w:rPr>
+          <w:rFonts w:hint="eastAsia"/>
+        </w:rPr>
+        <w:t>で計算する場合は皆</w:t>
+      </w:r>
+      <w:r>
+        <w:t>visual studio</w:t>
+      </w:r>
+      <w:r>
+        <w:rPr>
+          <w:rFonts w:hint="eastAsia"/>
+        </w:rPr>
+        <w:t>を使っているはずである</w:t>
+      </w:r>
+      <w:r>
+        <w:rPr>
+          <w:rFonts w:hint="eastAsia"/>
+        </w:rPr>
+        <w:t>.</w:t>
+      </w:r>
+      <w:r>
+        <w:rPr>
+          <w:rFonts w:hint="eastAsia"/>
+        </w:rPr>
+        <w:t>しかし</w:t>
+      </w:r>
+      <w:r>
+        <w:rPr>
+          <w:rFonts w:hint="eastAsia"/>
+        </w:rPr>
+        <w:t>,</w:t>
+      </w:r>
+      <w:r>
+        <w:rPr>
+          <w:rFonts w:hint="eastAsia"/>
+        </w:rPr>
+        <w:t>L</w:t>
+      </w:r>
+      <w:r>
+        <w:t>inux</w:t>
+      </w:r>
+      <w:r>
+        <w:rPr>
+          <w:rFonts w:hint="eastAsia"/>
+        </w:rPr>
+        <w:t>版はないためそもそも別のコンパイラーを使わざるを得ない</w:t>
+      </w:r>
+      <w:r>
+        <w:rPr>
+          <w:rFonts w:hint="eastAsia"/>
+        </w:rPr>
+        <w:t>.</w:t>
+      </w:r>
+      <w:r>
+        <w:rPr>
+          <w:rFonts w:hint="eastAsia"/>
+        </w:rPr>
+        <w:t>C</w:t>
+      </w:r>
+      <w:r>
+        <w:t>entOS</w:t>
+      </w:r>
+      <w:r>
+        <w:rPr>
+          <w:rFonts w:hint="eastAsia"/>
+        </w:rPr>
+        <w:t>には現状</w:t>
+      </w:r>
+      <w:proofErr w:type="spellStart"/>
+      <w:r>
+        <w:rPr>
+          <w:rFonts w:hint="eastAsia"/>
+        </w:rPr>
+        <w:t>g</w:t>
+      </w:r>
+      <w:r>
+        <w:t>cc</w:t>
+      </w:r>
+      <w:proofErr w:type="spellEnd"/>
+      <w:r>
+        <w:rPr>
+          <w:rFonts w:hint="eastAsia"/>
+        </w:rPr>
+        <w:t>と</w:t>
+      </w:r>
+      <w:r>
+        <w:rPr>
+          <w:rFonts w:hint="eastAsia"/>
+        </w:rPr>
+        <w:t>c</w:t>
+      </w:r>
+      <w:r>
+        <w:t>lang</w:t>
+      </w:r>
+      <w:r>
+        <w:rPr>
+          <w:rFonts w:hint="eastAsia"/>
+        </w:rPr>
+        <w:t>コンパイラーが</w:t>
+      </w:r>
+      <w:r>
+        <w:rPr>
+          <w:rFonts w:ascii="Segoe UI Symbol" w:hAnsi="Segoe UI Symbol" w:cs="Segoe UI Symbol" w:hint="eastAsia"/>
+        </w:rPr>
+        <w:t>インストールしてある</w:t>
+      </w:r>
+      <w:r>
+        <w:rPr>
+          <w:rFonts w:ascii="Segoe UI Symbol" w:hAnsi="Segoe UI Symbol" w:cs="Segoe UI Symbol" w:hint="eastAsia"/>
+        </w:rPr>
+        <w:t>.</w:t>
+      </w:r>
+      <w:r>
+        <w:rPr>
+          <w:rFonts w:ascii="Segoe UI Symbol" w:hAnsi="Segoe UI Symbol" w:cs="Segoe UI Symbol" w:hint="eastAsia"/>
+        </w:rPr>
+        <w:t>著者は主に</w:t>
+      </w:r>
+      <w:proofErr w:type="spellStart"/>
+      <w:r>
+        <w:t>gcc</w:t>
+      </w:r>
+      <w:proofErr w:type="spellEnd"/>
+      <w:r>
+        <w:rPr>
+          <w:rFonts w:ascii="Segoe UI Symbol" w:hAnsi="Segoe UI Symbol" w:cs="Segoe UI Symbol" w:hint="eastAsia"/>
+        </w:rPr>
+        <w:t>で遊んでいた</w:t>
+      </w:r>
+      <w:r>
+        <w:rPr>
+          <w:rFonts w:ascii="Segoe UI Symbol" w:hAnsi="Segoe UI Symbol" w:cs="Segoe UI Symbol" w:hint="eastAsia"/>
+        </w:rPr>
+        <w:t>.</w:t>
+      </w:r>
+      <w:r>
+        <w:rPr>
+          <w:rFonts w:ascii="Segoe UI Symbol" w:hAnsi="Segoe UI Symbol" w:cs="Segoe UI Symbol" w:hint="eastAsia"/>
+        </w:rPr>
+        <w:t>さて</w:t>
+      </w:r>
+      <w:r>
+        <w:rPr>
+          <w:rFonts w:ascii="Segoe UI Symbol" w:hAnsi="Segoe UI Symbol" w:cs="Segoe UI Symbol" w:hint="eastAsia"/>
+        </w:rPr>
+        <w:t>,</w:t>
+      </w:r>
+      <w:r>
+        <w:rPr>
+          <w:rFonts w:ascii="Segoe UI Symbol" w:hAnsi="Segoe UI Symbol" w:cs="Segoe UI Symbol" w:hint="eastAsia"/>
+        </w:rPr>
+        <w:t>現状の設定では並列コードをコンパイルする前にターミナルで以下を入力する必要がある</w:t>
+      </w:r>
+      <w:r>
+        <w:rPr>
+          <w:rFonts w:ascii="Segoe UI Symbol" w:hAnsi="Segoe UI Symbol" w:cs="Segoe UI Symbol" w:hint="eastAsia"/>
+        </w:rPr>
+        <w:t>.</w:t>
+      </w:r>
+    </w:p>
+    <w:p>
+      <w:pPr>
+        <w:pStyle w:val="15"/>
+      </w:pPr>
+      <w:r>
+        <w:t xml:space="preserve"> </w:t>
+      </w:r>
+      <w:r>
+        <w:t>export PATH=$PATH:/</w:t>
+      </w:r>
+      <w:proofErr w:type="spellStart"/>
+      <w:r>
+        <w:t>usr</w:t>
+      </w:r>
+      <w:proofErr w:type="spellEnd"/>
+      <w:r>
+        <w:t>/lib64/</w:t>
+      </w:r>
+      <w:proofErr w:type="spellStart"/>
+      <w:r>
+        <w:t>openmpi</w:t>
+      </w:r>
+      <w:proofErr w:type="spellEnd"/>
+      <w:r>
+        <w:t>/bin/</w:t>
+      </w:r>
+    </w:p>
+    <w:p>
+      <w:pPr>
+        <w:pStyle w:val="15"/>
+        <w:ind w:firstLine="0"/>
+      </w:pPr>
+      <w:r>
+        <w:rPr>
+          <w:rFonts w:hint="eastAsia"/>
+        </w:rPr>
+        <w:t>上記は</w:t>
+      </w:r>
+      <w:proofErr w:type="spellStart"/>
+      <w:r>
+        <w:rPr>
+          <w:rFonts w:hint="eastAsia"/>
+        </w:rPr>
+        <w:t>O</w:t>
+      </w:r>
+      <w:r>
+        <w:t>penMPI</w:t>
+      </w:r>
+      <w:proofErr w:type="spellEnd"/>
+      <w:r>
+        <w:rPr>
+          <w:rFonts w:hint="eastAsia"/>
+        </w:rPr>
+        <w:t>のインクルードパスを通している</w:t>
+      </w:r>
+      <w:r>
+        <w:rPr>
+          <w:rFonts w:hint="eastAsia"/>
+        </w:rPr>
+        <w:t>.</w:t>
+      </w:r>
+      <w:r>
+        <w:rPr>
+          <w:rFonts w:hint="eastAsia"/>
+        </w:rPr>
+        <w:t>そもそも</w:t>
+      </w:r>
+      <w:r>
+        <w:rPr>
+          <w:rFonts w:hint="eastAsia"/>
+        </w:rPr>
+        <w:t>,</w:t>
+      </w:r>
+      <w:r>
+        <w:rPr>
+          <w:rFonts w:hint="eastAsia"/>
+        </w:rPr>
+        <w:t>このライブラリーを</w:t>
+      </w:r>
+      <w:r>
+        <w:rPr>
+          <w:rFonts w:hint="eastAsia"/>
+        </w:rPr>
+        <w:t>i</w:t>
+      </w:r>
+      <w:r>
+        <w:t>nclude</w:t>
+      </w:r>
+      <w:r>
+        <w:rPr>
+          <w:rFonts w:hint="eastAsia"/>
+        </w:rPr>
+        <w:t>ファイルに移せばこの作業はいらないはずであるがうまくいかなかった</w:t>
+      </w:r>
+      <w:r>
+        <w:rPr>
+          <w:rFonts w:hint="eastAsia"/>
+        </w:rPr>
+        <w:t>.</w:t>
+      </w:r>
+      <w:r>
+        <w:rPr>
+          <w:rFonts w:hint="eastAsia"/>
+        </w:rPr>
+        <w:t>著者の手元のラップトップの</w:t>
+      </w:r>
+      <w:r>
+        <w:rPr>
+          <w:rFonts w:hint="eastAsia"/>
+        </w:rPr>
+        <w:t>W</w:t>
+      </w:r>
+      <w:r>
+        <w:t xml:space="preserve">SL(windows for </w:t>
+      </w:r>
+      <w:proofErr w:type="spellStart"/>
+      <w:r>
+        <w:t>linux</w:t>
+      </w:r>
+      <w:proofErr w:type="spellEnd"/>
+      <w:r>
+        <w:t>)</w:t>
+      </w:r>
+      <w:r>
+        <w:rPr>
+          <w:rFonts w:hint="eastAsia"/>
+        </w:rPr>
         <w:t>を</w:t>
       </w:r>
       <w:r>
         <w:rPr>
           <w:rFonts w:hint="eastAsia"/>
         </w:rPr>
-        <w:t>知れば知るほど差別化ができるのである．</w:t>
+        <w:t>用いた</w:t>
+      </w:r>
+      <w:r>
+        <w:t>Ubuntu</w:t>
+      </w:r>
+      <w:r>
+        <w:rPr>
+          <w:rFonts w:hint="eastAsia"/>
+        </w:rPr>
+        <w:t>環境ではうまく設定できた</w:t>
+      </w:r>
+      <w:r>
+        <w:rPr>
+          <w:rFonts w:hint="eastAsia"/>
+        </w:rPr>
+        <w:t>.</w:t>
       </w:r>
     </w:p>
     <w:p>
       <w:pPr>
         <w:pStyle w:val="15"/>
-      </w:pPr>
-      <w:r>
-        <w:rPr>
-          <w:rFonts w:hint="eastAsia"/>
-        </w:rPr>
-        <w:t>C</w:t>
-      </w:r>
-      <w:r>
-        <w:t>OMSOL</w:t>
-      </w:r>
-      <w:r>
-        <w:rPr>
-          <w:rFonts w:hint="eastAsia"/>
-        </w:rPr>
-        <w:t>は非常に多様なことができる有限要素法のソフトウェアである．</w:t>
-      </w:r>
-      <w:r>
-        <w:rPr>
-          <w:rFonts w:hint="eastAsia"/>
-        </w:rPr>
-        <w:t>P</w:t>
-      </w:r>
-      <w:r>
-        <w:t>DE</w:t>
-      </w:r>
-      <w:r>
-        <w:rPr>
-          <w:rFonts w:hint="eastAsia"/>
-        </w:rPr>
-        <w:t>モードを用いれば任意の偏微分方程式も解くことができる．そのため、多くのことに挑戦してみてほしい．</w:t>
+        <w:ind w:firstLine="0"/>
+      </w:pPr>
+      <w:r>
+        <w:rPr>
+          <w:rFonts w:hint="eastAsia"/>
+        </w:rPr>
+        <w:t>次にコンパイルするには</w:t>
+      </w:r>
+      <w:r>
+        <w:rPr>
+          <w:rFonts w:hint="eastAsia"/>
+        </w:rPr>
+        <w:t>シングルの場合</w:t>
+      </w:r>
+      <w:r>
+        <w:rPr>
+          <w:rFonts w:hint="eastAsia"/>
+        </w:rPr>
+        <w:t>,</w:t>
+      </w:r>
+      <w:r>
+        <w:t>C++</w:t>
+      </w:r>
+      <w:r>
+        <w:rPr>
+          <w:rFonts w:hint="eastAsia"/>
+        </w:rPr>
+        <w:t>であれば以下である</w:t>
+      </w:r>
+      <w:r>
+        <w:rPr>
+          <w:rFonts w:hint="eastAsia"/>
+        </w:rPr>
+        <w:t>.</w:t>
       </w:r>
     </w:p>
     <w:p>
       <w:pPr>
         <w:pStyle w:val="15"/>
-        <w:rPr>
-          <w:rFonts w:hint="eastAsia"/>
-        </w:rPr>
-      </w:pPr>
-    </w:p>
+        <w:ind w:firstLine="0"/>
+      </w:pPr>
+      <w:r>
+        <w:t xml:space="preserve"> </w:t>
+      </w:r>
+      <w:r>
+        <w:t xml:space="preserve">$ </w:t>
+      </w:r>
+      <w:r>
+        <w:t>g++ ~.cpp</w:t>
+      </w:r>
+      <w:r>
+        <w:rPr>
+          <w:rFonts w:hint="eastAsia"/>
+        </w:rPr>
+        <w:t>である</w:t>
+      </w:r>
+      <w:r>
+        <w:rPr>
+          <w:rFonts w:hint="eastAsia"/>
+        </w:rPr>
+        <w:t>.</w:t>
+      </w:r>
+    </w:p>
+    <w:p>
+      <w:pPr>
+        <w:pStyle w:val="15"/>
+        <w:ind w:firstLine="0"/>
+      </w:pPr>
+      <w:r>
+        <w:rPr>
+          <w:rFonts w:hint="eastAsia"/>
+        </w:rPr>
+        <w:t>コンパイルすると</w:t>
+      </w:r>
+      <w:r>
+        <w:rPr>
+          <w:rFonts w:hint="eastAsia"/>
+        </w:rPr>
+        <w:t>L</w:t>
+      </w:r>
+      <w:r>
+        <w:t>inux</w:t>
+      </w:r>
+      <w:r>
+        <w:rPr>
+          <w:rFonts w:hint="eastAsia"/>
+        </w:rPr>
+        <w:t>の場合は</w:t>
+      </w:r>
+      <w:r>
+        <w:rPr>
+          <w:rFonts w:hint="eastAsia"/>
+        </w:rPr>
+        <w:t>.</w:t>
+      </w:r>
+      <w:r>
+        <w:t>out</w:t>
+      </w:r>
+      <w:r>
+        <w:rPr>
+          <w:rFonts w:hint="eastAsia"/>
+        </w:rPr>
+        <w:t>の実行ファイルができるのであとは</w:t>
+      </w:r>
+      <w:r>
+        <w:rPr>
+          <w:rFonts w:hint="eastAsia"/>
+        </w:rPr>
+        <w:t>.</w:t>
+      </w:r>
+      <w:r>
+        <w:t>/</w:t>
+      </w:r>
+      <w:proofErr w:type="spellStart"/>
+      <w:r>
+        <w:t>a.out</w:t>
+      </w:r>
+      <w:proofErr w:type="spellEnd"/>
+      <w:r>
+        <w:rPr>
+          <w:rFonts w:hint="eastAsia"/>
+        </w:rPr>
+        <w:t>で実行すればよい</w:t>
+      </w:r>
+      <w:r>
+        <w:rPr>
+          <w:rFonts w:hint="eastAsia"/>
+        </w:rPr>
+        <w:t>.</w:t>
+      </w:r>
+    </w:p>
+    <w:p>
+      <w:pPr>
+        <w:pStyle w:val="15"/>
+        <w:ind w:firstLine="0"/>
+      </w:pPr>
+      <w:r>
+        <w:rPr>
+          <w:rFonts w:hint="eastAsia"/>
+        </w:rPr>
+        <w:lastRenderedPageBreak/>
+        <w:t>並列コードの場合は以下である</w:t>
+      </w:r>
+      <w:r>
+        <w:rPr>
+          <w:rFonts w:hint="eastAsia"/>
+        </w:rPr>
+        <w:t>.</w:t>
+      </w:r>
+    </w:p>
+    <w:p>
+      <w:pPr>
+        <w:pStyle w:val="15"/>
+        <w:ind w:firstLine="0"/>
+      </w:pPr>
+      <w:r>
+        <w:t xml:space="preserve"> </w:t>
+      </w:r>
+      <w:r>
+        <w:t xml:space="preserve">$ </w:t>
+      </w:r>
+      <w:proofErr w:type="spellStart"/>
+      <w:r>
+        <w:t>mpic</w:t>
+      </w:r>
+      <w:proofErr w:type="spellEnd"/>
+      <w:r>
+        <w:t>++ ~.cpp</w:t>
+      </w:r>
+    </w:p>
+    <w:p>
+      <w:pPr>
+        <w:pStyle w:val="15"/>
+        <w:ind w:firstLine="0"/>
+      </w:pPr>
+      <w:r>
+        <w:rPr>
+          <w:rFonts w:hint="eastAsia"/>
+        </w:rPr>
+        <w:t>そうすると先ほど同じく</w:t>
+      </w:r>
+      <w:proofErr w:type="spellStart"/>
+      <w:r>
+        <w:rPr>
+          <w:rFonts w:hint="eastAsia"/>
+        </w:rPr>
+        <w:t>a</w:t>
+      </w:r>
+      <w:r>
+        <w:t>.out</w:t>
+      </w:r>
+      <w:proofErr w:type="spellEnd"/>
+      <w:r>
+        <w:rPr>
+          <w:rFonts w:hint="eastAsia"/>
+        </w:rPr>
+        <w:t>が作成される</w:t>
+      </w:r>
+      <w:r>
+        <w:rPr>
+          <w:rFonts w:hint="eastAsia"/>
+        </w:rPr>
+        <w:t>.</w:t>
+      </w:r>
+    </w:p>
+    <w:p>
+      <w:pPr>
+        <w:pStyle w:val="15"/>
+        <w:ind w:firstLine="0"/>
+      </w:pPr>
+      <w:r>
+        <w:rPr>
+          <w:rFonts w:hint="eastAsia"/>
+        </w:rPr>
+        <w:t>この</w:t>
+      </w:r>
+      <w:proofErr w:type="spellStart"/>
+      <w:r>
+        <w:rPr>
+          <w:rFonts w:hint="eastAsia"/>
+        </w:rPr>
+        <w:t>a</w:t>
+      </w:r>
+      <w:r>
+        <w:t>.out</w:t>
+      </w:r>
+      <w:proofErr w:type="spellEnd"/>
+      <w:r>
+        <w:rPr>
+          <w:rFonts w:hint="eastAsia"/>
+        </w:rPr>
+        <w:t>を先ほどと同じように実行するだけではシングルで実行される</w:t>
+      </w:r>
+      <w:r>
+        <w:rPr>
+          <w:rFonts w:hint="eastAsia"/>
+        </w:rPr>
+        <w:t>.</w:t>
+      </w:r>
+      <w:r>
+        <w:rPr>
+          <w:rFonts w:hint="eastAsia"/>
+        </w:rPr>
+        <w:t>並列で実行させるには以下のようにする</w:t>
+      </w:r>
+      <w:r>
+        <w:rPr>
+          <w:rFonts w:hint="eastAsia"/>
+        </w:rPr>
+        <w:t>.</w:t>
+      </w:r>
+    </w:p>
+    <w:p>
+      <w:pPr>
+        <w:pStyle w:val="15"/>
+        <w:ind w:firstLine="0"/>
+      </w:pPr>
+      <w:r>
+        <w:rPr>
+          <w:rFonts w:hint="eastAsia"/>
+        </w:rPr>
+        <w:t xml:space="preserve"> </w:t>
+      </w:r>
+      <w:r>
+        <w:t xml:space="preserve">$ </w:t>
+      </w:r>
+      <w:proofErr w:type="spellStart"/>
+      <w:r>
+        <w:t>mpirun</w:t>
+      </w:r>
+      <w:proofErr w:type="spellEnd"/>
+      <w:r>
+        <w:t xml:space="preserve"> -np </w:t>
+      </w:r>
+      <w:r>
+        <w:rPr>
+          <w:rFonts w:hint="eastAsia"/>
+        </w:rPr>
+        <w:t>並列数</w:t>
+      </w:r>
+      <w:r>
+        <w:rPr>
+          <w:rFonts w:hint="eastAsia"/>
+        </w:rPr>
+        <w:t xml:space="preserve"> </w:t>
+      </w:r>
+      <w:r>
+        <w:t>./</w:t>
+      </w:r>
+      <w:proofErr w:type="spellStart"/>
+      <w:r>
+        <w:t>a.out</w:t>
+      </w:r>
+      <w:proofErr w:type="spellEnd"/>
+    </w:p>
+    <w:p>
+      <w:pPr>
+        <w:pStyle w:val="15"/>
+        <w:ind w:firstLine="0"/>
+        <w:rPr>
+          <w:rFonts w:ascii="Segoe UI Symbol" w:hAnsi="Segoe UI Symbol" w:cs="Segoe UI Symbol"/>
+        </w:rPr>
+      </w:pPr>
+      <w:r>
+        <w:rPr>
+          <w:rFonts w:hint="eastAsia"/>
+        </w:rPr>
+        <w:t>このようにすれば並列で実行されるはずだ</w:t>
+      </w:r>
+      <w:r>
+        <w:rPr>
+          <w:rFonts w:hint="eastAsia"/>
+        </w:rPr>
+        <w:t>,</w:t>
+      </w:r>
+      <w:r>
+        <w:rPr>
+          <w:rFonts w:hint="eastAsia"/>
+        </w:rPr>
+        <w:t>タスクマネージャーで確認すると</w:t>
+      </w:r>
+      <w:proofErr w:type="spellStart"/>
+      <w:r>
+        <w:rPr>
+          <w:rFonts w:hint="eastAsia"/>
+        </w:rPr>
+        <w:t>a</w:t>
+      </w:r>
+      <w:r>
+        <w:t>.out</w:t>
+      </w:r>
+      <w:proofErr w:type="spellEnd"/>
+      <w:r>
+        <w:rPr>
+          <w:rFonts w:hint="eastAsia"/>
+        </w:rPr>
+        <w:t>が並列数実行されているのが分かるはずだ</w:t>
+      </w:r>
+      <w:r>
+        <w:rPr>
+          <w:rFonts w:hint="eastAsia"/>
+        </w:rPr>
+        <w:t>.</w:t>
+      </w:r>
+      <w:r>
+        <w:rPr>
+          <w:rFonts w:hint="eastAsia"/>
+        </w:rPr>
+        <w:t>なお</w:t>
+      </w:r>
+      <w:r>
+        <w:rPr>
+          <w:rFonts w:hint="eastAsia"/>
+        </w:rPr>
+        <w:t>,</w:t>
+      </w:r>
+      <w:r>
+        <w:rPr>
+          <w:rFonts w:hint="eastAsia"/>
+        </w:rPr>
+        <w:t>遺伝的アルゴリズムを並列化するのであれば個体数</w:t>
+      </w:r>
+      <w:r>
+        <w:rPr>
+          <w:rFonts w:hint="eastAsia"/>
+        </w:rPr>
+        <w:t>/</w:t>
+      </w:r>
+      <w:r>
+        <w:rPr>
+          <w:rFonts w:hint="eastAsia"/>
+        </w:rPr>
+        <w:t>並列数のあまりが</w:t>
+      </w:r>
+      <w:r>
+        <w:rPr>
+          <w:rFonts w:hint="eastAsia"/>
+        </w:rPr>
+        <w:t>0</w:t>
+      </w:r>
+      <w:r>
+        <w:rPr>
+          <w:rFonts w:hint="eastAsia"/>
+        </w:rPr>
+        <w:t>であるように並列数を</w:t>
+      </w:r>
+      <w:r>
+        <w:rPr>
+          <w:rFonts w:ascii="Segoe UI Symbol" w:hAnsi="Segoe UI Symbol" w:cs="Segoe UI Symbol" w:hint="eastAsia"/>
+        </w:rPr>
+        <w:t>決める</w:t>
+      </w:r>
+      <w:r>
+        <w:rPr>
+          <w:rFonts w:ascii="Segoe UI Symbol" w:hAnsi="Segoe UI Symbol" w:cs="Segoe UI Symbol" w:hint="eastAsia"/>
+        </w:rPr>
+        <w:t>と</w:t>
+      </w:r>
+      <w:r>
+        <w:rPr>
+          <w:rFonts w:ascii="Segoe UI Symbol" w:hAnsi="Segoe UI Symbol" w:cs="Segoe UI Symbol" w:hint="eastAsia"/>
+        </w:rPr>
+        <w:t>効率がよいはずだ</w:t>
+      </w:r>
+      <w:r>
+        <w:rPr>
+          <w:rFonts w:ascii="Segoe UI Symbol" w:hAnsi="Segoe UI Symbol" w:cs="Segoe UI Symbol" w:hint="eastAsia"/>
+        </w:rPr>
+        <w:t>.</w:t>
+      </w:r>
+    </w:p>
+    <w:p>
+      <w:pPr>
+        <w:pStyle w:val="15"/>
+        <w:ind w:firstLine="0"/>
+        <w:rPr>
+          <w:rFonts w:hint="eastAsia"/>
+        </w:rPr>
+      </w:pPr>
+      <w:r>
+        <w:rPr>
+          <w:rFonts w:hint="eastAsia"/>
+        </w:rPr>
+        <w:t>現状では一つのノードでの</w:t>
+      </w:r>
+      <w:r>
+        <w:t>MPI</w:t>
+      </w:r>
+      <w:r>
+        <w:rPr>
+          <w:rFonts w:hint="eastAsia"/>
+        </w:rPr>
+        <w:t>環境しか構築していないのでこれからはぜひ</w:t>
+      </w:r>
+      <w:r>
+        <w:rPr>
+          <w:rFonts w:hint="eastAsia"/>
+        </w:rPr>
+        <w:t>,</w:t>
+      </w:r>
+      <w:r>
+        <w:rPr>
+          <w:rFonts w:hint="eastAsia"/>
+        </w:rPr>
+        <w:t>複数ノードの並列環境を作ってみると計算も早くなるし楽しいと思う</w:t>
+      </w:r>
+      <w:r>
+        <w:rPr>
+          <w:rFonts w:hint="eastAsia"/>
+        </w:rPr>
+        <w:t>.O</w:t>
+      </w:r>
+      <w:r>
+        <w:t>BOG</w:t>
+      </w:r>
+      <w:r>
+        <w:rPr>
+          <w:rFonts w:hint="eastAsia"/>
+        </w:rPr>
+        <w:t>会でできたことを教えてくれると嬉しい</w:t>
+      </w:r>
+      <w:r>
+        <w:rPr>
+          <w:rFonts w:hint="eastAsia"/>
+        </w:rPr>
+        <w:t>.</w:t>
+      </w:r>
+    </w:p>
+    <w:p>
+      <w:pPr>
+        <w:pStyle w:val="15"/>
+      </w:pPr>
+    </w:p>
+    <w:p/>
     <w:sectPr>
       <w:pgSz w:w="11906" w:h="16838"/>
       <w:pgMar w:top="1985" w:right="1701" w:bottom="1701" w:left="1701" w:header="851" w:footer="992" w:gutter="0"/>
@@ -2530,6 +3634,7 @@
   <w:style w:type="character" w:default="1" w:styleId="a0">
     <w:name w:val="Default Paragraph Font"/>
     <w:uiPriority w:val="1"/>
+    <w:semiHidden/>
     <w:unhideWhenUsed/>
   </w:style>
   <w:style w:type="table" w:default="1" w:styleId="a1">
@@ -3105,23 +4210,23 @@
     <w:link w:val="150"/>
     <w:autoRedefine/>
     <w:qFormat/>
-    <w:rsid w:val="005C3380"/>
+    <w:rsid w:val="00147B63"/>
     <w:pPr>
       <w:spacing w:line="360" w:lineRule="exact"/>
       <w:ind w:firstLine="142"/>
       <w:jc w:val="both"/>
     </w:pPr>
     <w:rPr>
-      <w:rFonts w:ascii="Times New Roman" w:hAnsi="Times New Roman" w:cs="ＭＳ 明朝"/>
+      <w:rFonts w:ascii="Times New Roman" w:hAnsi="Times New Roman"/>
       <w:sz w:val="21"/>
     </w:rPr>
   </w:style>
   <w:style w:type="character" w:customStyle="1" w:styleId="150">
     <w:name w:val="15 本文 (文字) (文字)"/>
     <w:link w:val="15"/>
-    <w:rsid w:val="005C3380"/>
+    <w:rsid w:val="00147B63"/>
     <w:rPr>
-      <w:rFonts w:ascii="Times New Roman" w:hAnsi="Times New Roman" w:cs="ＭＳ 明朝"/>
+      <w:rFonts w:ascii="Times New Roman" w:hAnsi="Times New Roman"/>
       <w:sz w:val="21"/>
     </w:rPr>
   </w:style>

--- a/takeover_comsol.docx
+++ b/takeover_comsol.docx
@@ -94,7 +94,10 @@
         <w:t>ersion</w:t>
       </w:r>
       <w:r>
-        <w:t>の更新方法を説明する．</w:t>
+        <w:t>の更新方法を説明する</w:t>
+      </w:r>
+      <w:r>
+        <w:t>．</w:t>
       </w:r>
       <w:r>
         <w:rPr>
@@ -106,7 +109,7 @@
         <w:rPr>
           <w:rFonts w:hint="eastAsia"/>
         </w:rPr>
-        <w:t>,</w:t>
+        <w:t>，</w:t>
       </w:r>
       <w:proofErr w:type="spellStart"/>
       <w:r>
@@ -138,7 +141,13 @@
         <w:t>indows</w:t>
       </w:r>
       <w:r>
-        <w:t>版とは違うことに留意すること．基本的に</w:t>
+        <w:t>版とは違うことに留意すること</w:t>
+      </w:r>
+      <w:r>
+        <w:t>．</w:t>
+      </w:r>
+      <w:r>
+        <w:t>基本的に</w:t>
       </w:r>
       <w:r>
         <w:rPr>
@@ -156,19 +165,49 @@
         <w:rPr>
           <w:rFonts w:hint="eastAsia"/>
         </w:rPr>
-        <w:t>多用する．ターミナルの使い方がわからないときはネット検索すればわかる．そのため</w:t>
-      </w:r>
-      <w:r>
-        <w:rPr>
-          <w:rFonts w:hint="eastAsia"/>
-        </w:rPr>
-        <w:t>,</w:t>
-      </w:r>
-      <w:r>
-        <w:rPr>
-          <w:rFonts w:hint="eastAsia"/>
-        </w:rPr>
-        <w:t>コマンドの説明までは本引継ぎではしない．</w:t>
+        <w:t>多用する</w:t>
+      </w:r>
+      <w:r>
+        <w:rPr>
+          <w:rFonts w:hint="eastAsia"/>
+        </w:rPr>
+        <w:t>．</w:t>
+      </w:r>
+      <w:r>
+        <w:rPr>
+          <w:rFonts w:hint="eastAsia"/>
+        </w:rPr>
+        <w:t>ターミナルの使い方がわからないときはネット検索すればわかる</w:t>
+      </w:r>
+      <w:r>
+        <w:rPr>
+          <w:rFonts w:hint="eastAsia"/>
+        </w:rPr>
+        <w:t>．</w:t>
+      </w:r>
+      <w:r>
+        <w:rPr>
+          <w:rFonts w:hint="eastAsia"/>
+        </w:rPr>
+        <w:t>そのため</w:t>
+      </w:r>
+      <w:r>
+        <w:rPr>
+          <w:rFonts w:hint="eastAsia"/>
+        </w:rPr>
+        <w:t>，</w:t>
+      </w:r>
+      <w:r>
+        <w:rPr>
+          <w:rFonts w:hint="eastAsia"/>
+        </w:rPr>
+        <w:t>コマンドの説明までは本引継ぎではしない</w:t>
+      </w:r>
+      <w:r>
+        <w:rPr>
+          <w:rFonts w:hint="eastAsia"/>
+        </w:rPr>
+        <w:t>．</w:t>
       </w:r>
     </w:p>
     <w:p>
@@ -203,7 +242,10 @@
         <w:t>etup</w:t>
       </w:r>
       <w:r>
-        <w:t>画面を開く必要がある．</w:t>
+        <w:t>画面を開く必要がある</w:t>
+      </w:r>
+      <w:r>
+        <w:t>．</w:t>
       </w:r>
       <w:r>
         <w:t>Setup</w:t>
@@ -241,7 +283,13 @@
         <w:t>setup</w:t>
       </w:r>
       <w:r>
-        <w:t>である．この</w:t>
+        <w:t>である</w:t>
+      </w:r>
+      <w:r>
+        <w:t>．</w:t>
+      </w:r>
+      <w:r>
+        <w:t>この</w:t>
       </w:r>
       <w:r>
         <w:rPr>
@@ -259,7 +307,13 @@
         <w:rPr>
           <w:rFonts w:hint="eastAsia"/>
         </w:rPr>
-        <w:t>以下のようにコマンドをうつ．</w:t>
+        <w:t>以下のようにコマンドをうつ</w:t>
+      </w:r>
+      <w:r>
+        <w:rPr>
+          <w:rFonts w:hint="eastAsia"/>
+        </w:rPr>
+        <w:t>．</w:t>
       </w:r>
     </w:p>
     <w:p>
@@ -333,7 +387,7 @@
         <w:rPr>
           <w:rFonts w:hint="eastAsia"/>
         </w:rPr>
-        <w:t>,</w:t>
+        <w:t>，</w:t>
       </w:r>
       <w:r>
         <w:rPr>
@@ -356,7 +410,13 @@
         <w:rPr>
           <w:rFonts w:hint="eastAsia"/>
         </w:rPr>
-        <w:t>で管理者権限にて実施することである．</w:t>
+        <w:t>で管理者権限にて実施することである</w:t>
+      </w:r>
+      <w:r>
+        <w:rPr>
+          <w:rFonts w:hint="eastAsia"/>
+        </w:rPr>
+        <w:t>．</w:t>
       </w:r>
       <w:r>
         <w:t>User</w:t>
@@ -380,7 +440,25 @@
         <w:rPr>
           <w:rFonts w:hint="eastAsia"/>
         </w:rPr>
-        <w:t>がでる．実行すると以下のインストール画面が確認できる．</w:t>
+        <w:t>がでる</w:t>
+      </w:r>
+      <w:r>
+        <w:rPr>
+          <w:rFonts w:hint="eastAsia"/>
+        </w:rPr>
+        <w:t>．</w:t>
+      </w:r>
+      <w:r>
+        <w:rPr>
+          <w:rFonts w:hint="eastAsia"/>
+        </w:rPr>
+        <w:t>実行すると以下のインストール画面が確認できる</w:t>
+      </w:r>
+      <w:r>
+        <w:rPr>
+          <w:rFonts w:hint="eastAsia"/>
+        </w:rPr>
+        <w:t>．</w:t>
       </w:r>
     </w:p>
     <w:p>
@@ -463,7 +541,13 @@
         <w:rPr>
           <w:rFonts w:hint="eastAsia"/>
         </w:rPr>
-        <w:t>操作で進んでいくだけで簡単なので説明は省略する．</w:t>
+        <w:t>操作で進んでいくだけで簡単なので説明は省略する</w:t>
+      </w:r>
+      <w:r>
+        <w:rPr>
+          <w:rFonts w:hint="eastAsia"/>
+        </w:rPr>
+        <w:t>．</w:t>
       </w:r>
     </w:p>
     <w:p>
@@ -480,7 +564,7 @@
         <w:rPr>
           <w:rFonts w:hint="eastAsia"/>
         </w:rPr>
-        <w:t>,</w:t>
+        <w:t>，</w:t>
       </w:r>
       <w:r>
         <w:rPr>
@@ -530,7 +614,13 @@
         <w:rPr>
           <w:rFonts w:hint="eastAsia"/>
         </w:rPr>
-        <w:t>である．</w:t>
+        <w:t>である</w:t>
+      </w:r>
+      <w:r>
+        <w:rPr>
+          <w:rFonts w:hint="eastAsia"/>
+        </w:rPr>
+        <w:t>．</w:t>
       </w:r>
     </w:p>
     <w:p>
@@ -611,7 +701,13 @@
         <w:rPr>
           <w:rFonts w:hint="eastAsia"/>
         </w:rPr>
-        <w:t>などに詳細に記載されているので省略する．</w:t>
+        <w:t>などに詳細に記載されているので省略する</w:t>
+      </w:r>
+      <w:r>
+        <w:rPr>
+          <w:rFonts w:hint="eastAsia"/>
+        </w:rPr>
+        <w:t>．</w:t>
       </w:r>
       <w:r>
         <w:rPr>
@@ -623,7 +719,7 @@
         <w:rPr>
           <w:rFonts w:hint="eastAsia"/>
         </w:rPr>
-        <w:t>,</w:t>
+        <w:t>，</w:t>
       </w:r>
       <w:r>
         <w:rPr>
@@ -635,7 +731,7 @@
         <w:rPr>
           <w:rFonts w:hint="eastAsia"/>
         </w:rPr>
-        <w:t>,</w:t>
+        <w:t>，</w:t>
       </w:r>
       <w:r>
         <w:rPr>
@@ -691,26 +787,26 @@
         <w:rPr>
           <w:rFonts w:hint="eastAsia"/>
         </w:rPr>
-        <w:t>,</w:t>
-      </w:r>
-      <w:r>
-        <w:rPr>
-          <w:rFonts w:hint="eastAsia"/>
-        </w:rPr>
-        <w:t>このデータは材料によって変わるので自作するこ</w:t>
+        <w:t>，</w:t>
+      </w:r>
+      <w:r>
+        <w:rPr>
+          <w:rFonts w:hint="eastAsia"/>
+        </w:rPr>
+        <w:t>このデータは材料によって変わるので自作する</w:t>
       </w:r>
       <w:r>
         <w:rPr>
           <w:rFonts w:hint="eastAsia"/>
         </w:rPr>
         <w:lastRenderedPageBreak/>
-        <w:t>と</w:t>
-      </w:r>
-      <w:r>
-        <w:rPr>
-          <w:rFonts w:hint="eastAsia"/>
-        </w:rPr>
-        <w:t>,</w:t>
+        <w:t>こと</w:t>
+      </w:r>
+      <w:r>
+        <w:rPr>
+          <w:rFonts w:hint="eastAsia"/>
+        </w:rPr>
+        <w:t>，</w:t>
       </w:r>
       <w:r>
         <w:rPr>
@@ -722,7 +818,7 @@
         <w:rPr>
           <w:rFonts w:hint="eastAsia"/>
         </w:rPr>
-        <w:t>,</w:t>
+        <w:t>，</w:t>
       </w:r>
       <w:r>
         <w:rPr>
@@ -734,7 +830,7 @@
         <w:rPr>
           <w:rFonts w:hint="eastAsia"/>
         </w:rPr>
-        <w:t>,</w:t>
+        <w:t>，</w:t>
       </w:r>
       <w:r>
         <w:rPr>
@@ -746,7 +842,7 @@
         <w:rPr>
           <w:rFonts w:hint="eastAsia"/>
         </w:rPr>
-        <w:t>,</w:t>
+        <w:t>，</w:t>
       </w:r>
       <w:r>
         <w:rPr>
@@ -1174,7 +1270,7 @@
         <w:rPr>
           <w:rFonts w:hint="eastAsia"/>
         </w:rPr>
-        <w:t>,</w:t>
+        <w:t>，</w:t>
       </w:r>
       <w:r>
         <w:rPr>
@@ -1186,7 +1282,7 @@
         <w:rPr>
           <w:rFonts w:hint="eastAsia"/>
         </w:rPr>
-        <w:t>,</w:t>
+        <w:t>，</w:t>
       </w:r>
       <w:r>
         <w:rPr>
@@ -1198,7 +1294,7 @@
         <w:rPr>
           <w:rFonts w:hint="eastAsia"/>
         </w:rPr>
-        <w:t>,</w:t>
+        <w:t>，</w:t>
       </w:r>
       <w:r>
         <w:rPr>
@@ -1222,7 +1318,7 @@
         <w:rPr>
           <w:rFonts w:hint="eastAsia"/>
         </w:rPr>
-        <w:t>,</w:t>
+        <w:t>，</w:t>
       </w:r>
       <w:r>
         <w:rPr>
@@ -1382,7 +1478,7 @@
         <w:rPr>
           <w:rFonts w:hint="eastAsia"/>
         </w:rPr>
-        <w:t>,</w:t>
+        <w:t>，</w:t>
       </w:r>
       <w:r>
         <w:rPr>
@@ -1394,7 +1490,7 @@
         <w:rPr>
           <w:rFonts w:hint="eastAsia"/>
         </w:rPr>
-        <w:t>,</w:t>
+        <w:t>，</w:t>
       </w:r>
       <w:r>
         <w:rPr>
@@ -1406,7 +1502,7 @@
         <w:rPr>
           <w:rFonts w:hint="eastAsia"/>
         </w:rPr>
-        <w:t>,</w:t>
+        <w:t>，</w:t>
       </w:r>
       <w:r>
         <w:rPr>
@@ -1564,7 +1660,7 @@
         <w:rPr>
           <w:rFonts w:hint="eastAsia"/>
         </w:rPr>
-        <w:t>,</w:t>
+        <w:t>，</w:t>
       </w:r>
       <w:r>
         <w:rPr>
@@ -1576,7 +1672,7 @@
         <w:rPr>
           <w:rFonts w:hint="eastAsia"/>
         </w:rPr>
-        <w:t>,</w:t>
+        <w:t>，</w:t>
       </w:r>
       <w:r>
         <w:rPr>
@@ -1639,7 +1735,7 @@
         <w:rPr>
           <w:rFonts w:hint="eastAsia"/>
         </w:rPr>
-        <w:t>,</w:t>
+        <w:t>，</w:t>
       </w:r>
       <w:r>
         <w:rPr>
@@ -1666,7 +1762,7 @@
         <w:rPr>
           <w:rFonts w:hint="eastAsia"/>
         </w:rPr>
-        <w:t>,</w:t>
+        <w:t>，</w:t>
       </w:r>
       <w:r>
         <w:rPr>
@@ -1684,7 +1780,7 @@
         <w:rPr>
           <w:rFonts w:hint="eastAsia"/>
         </w:rPr>
-        <w:t>,</w:t>
+        <w:t>，</w:t>
       </w:r>
       <w:r>
         <w:rPr>
@@ -1705,7 +1801,7 @@
         <w:rPr>
           <w:rFonts w:hint="eastAsia"/>
         </w:rPr>
-        <w:t>,</w:t>
+        <w:t>，</w:t>
       </w:r>
       <w:r>
         <w:rPr>
@@ -1723,7 +1819,7 @@
         <w:rPr>
           <w:rFonts w:hint="eastAsia"/>
         </w:rPr>
-        <w:t>,</w:t>
+        <w:t>，</w:t>
       </w:r>
       <w:r>
         <w:rPr>
@@ -1756,7 +1852,7 @@
         <w:rPr>
           <w:rFonts w:hint="eastAsia"/>
         </w:rPr>
-        <w:t>,</w:t>
+        <w:t>，</w:t>
       </w:r>
       <w:r>
         <w:rPr>
@@ -1896,7 +1992,7 @@
         <w:rPr>
           <w:rFonts w:hint="eastAsia"/>
         </w:rPr>
-        <w:t>,</w:t>
+        <w:t>，</w:t>
       </w:r>
       <w:r>
         <w:rPr>
@@ -1917,7 +2013,7 @@
         <w:rPr>
           <w:rFonts w:hint="eastAsia"/>
         </w:rPr>
-        <w:t>,</w:t>
+        <w:t>，</w:t>
       </w:r>
       <w:r>
         <w:rPr>
@@ -1929,7 +2025,7 @@
         <w:rPr>
           <w:rFonts w:hint="eastAsia"/>
         </w:rPr>
-        <w:t>,</w:t>
+        <w:t>，</w:t>
       </w:r>
       <w:r>
         <w:rPr>
@@ -1941,7 +2037,7 @@
         <w:rPr>
           <w:rFonts w:hint="eastAsia"/>
         </w:rPr>
-        <w:t>,</w:t>
+        <w:t>，</w:t>
       </w:r>
       <w:r>
         <w:rPr>
@@ -1976,7 +2072,7 @@
         <w:rPr>
           <w:rFonts w:hint="eastAsia"/>
         </w:rPr>
-        <w:t>,</w:t>
+        <w:t>，</w:t>
       </w:r>
       <w:r>
         <w:rPr>
@@ -2003,7 +2099,7 @@
         <w:rPr>
           <w:rFonts w:hint="eastAsia"/>
         </w:rPr>
-        <w:t>,</w:t>
+        <w:t>，</w:t>
       </w:r>
       <w:r>
         <w:rPr>
@@ -2035,7 +2131,7 @@
         <w:rPr>
           <w:rFonts w:hint="eastAsia"/>
         </w:rPr>
-        <w:t>,</w:t>
+        <w:t>，</w:t>
       </w:r>
       <w:r>
         <w:rPr>
@@ -2071,7 +2167,7 @@
         <w:rPr>
           <w:rFonts w:hint="eastAsia"/>
         </w:rPr>
-        <w:t>,</w:t>
+        <w:t>，</w:t>
       </w:r>
       <w:r>
         <w:rPr>
@@ -2161,7 +2257,7 @@
         <w:rPr>
           <w:rFonts w:hint="eastAsia"/>
         </w:rPr>
-        <w:t>,</w:t>
+        <w:t>，</w:t>
       </w:r>
       <w:r>
         <w:rPr>
@@ -2173,7 +2269,7 @@
         <w:rPr>
           <w:rFonts w:hint="eastAsia"/>
         </w:rPr>
-        <w:t>,</w:t>
+        <w:t>，</w:t>
       </w:r>
       <w:r>
         <w:rPr>
@@ -2221,7 +2317,7 @@
         <w:rPr>
           <w:rFonts w:hint="eastAsia"/>
         </w:rPr>
-        <w:t>,</w:t>
+        <w:t>，</w:t>
       </w:r>
       <w:r>
         <w:rPr>
@@ -2336,7 +2432,7 @@
         <w:rPr>
           <w:rFonts w:ascii="Segoe UI Symbol" w:hAnsi="Segoe UI Symbol" w:cs="Segoe UI Symbol" w:hint="eastAsia"/>
         </w:rPr>
-        <w:t>,</w:t>
+        <w:t>，</w:t>
       </w:r>
       <w:r>
         <w:rPr>
@@ -2422,7 +2518,7 @@
         <w:rPr>
           <w:rFonts w:hint="eastAsia"/>
         </w:rPr>
-        <w:t>,</w:t>
+        <w:t>，</w:t>
       </w:r>
       <w:r>
         <w:rPr>
@@ -2523,7 +2619,7 @@
         <w:rPr>
           <w:rFonts w:hint="eastAsia"/>
         </w:rPr>
-        <w:t>,</w:t>
+        <w:t>，</w:t>
       </w:r>
       <w:r>
         <w:t>C++</w:t>
@@ -2633,7 +2729,7 @@
         <w:rPr>
           <w:rFonts w:hint="eastAsia"/>
         </w:rPr>
-        <w:t>.</w:t>
+        <w:t>．</w:t>
       </w:r>
     </w:p>
     <w:p>
@@ -2652,7 +2748,7 @@
         <w:rPr>
           <w:rFonts w:hint="eastAsia"/>
         </w:rPr>
-        <w:t>.</w:t>
+        <w:t>．</w:t>
       </w:r>
     </w:p>
     <w:p>
@@ -2742,7 +2838,7 @@
         <w:rPr>
           <w:rFonts w:hint="eastAsia"/>
         </w:rPr>
-        <w:t>.</w:t>
+        <w:t>．</w:t>
       </w:r>
       <w:r>
         <w:rPr>
@@ -2754,7 +2850,7 @@
         <w:rPr>
           <w:rFonts w:hint="eastAsia"/>
         </w:rPr>
-        <w:t>.</w:t>
+        <w:t>．</w:t>
       </w:r>
     </w:p>
     <w:p>
@@ -2818,7 +2914,7 @@
         <w:rPr>
           <w:rFonts w:hint="eastAsia"/>
         </w:rPr>
-        <w:t>,</w:t>
+        <w:t>，</w:t>
       </w:r>
       <w:r>
         <w:rPr>
@@ -2847,7 +2943,7 @@
         <w:rPr>
           <w:rFonts w:hint="eastAsia"/>
         </w:rPr>
-        <w:t>.</w:t>
+        <w:t>．</w:t>
       </w:r>
       <w:r>
         <w:rPr>
@@ -2859,7 +2955,7 @@
         <w:rPr>
           <w:rFonts w:hint="eastAsia"/>
         </w:rPr>
-        <w:t>,</w:t>
+        <w:t>，</w:t>
       </w:r>
       <w:r>
         <w:rPr>
@@ -2913,16 +3009,13 @@
         <w:rPr>
           <w:rFonts w:ascii="Segoe UI Symbol" w:hAnsi="Segoe UI Symbol" w:cs="Segoe UI Symbol" w:hint="eastAsia"/>
         </w:rPr>
-        <w:t>.</w:t>
+        <w:t>．</w:t>
       </w:r>
     </w:p>
     <w:p>
       <w:pPr>
         <w:pStyle w:val="15"/>
         <w:ind w:firstLine="0"/>
-        <w:rPr>
-          <w:rFonts w:hint="eastAsia"/>
-        </w:rPr>
       </w:pPr>
       <w:r>
         <w:rPr>
@@ -2943,7 +3036,7 @@
         <w:rPr>
           <w:rFonts w:hint="eastAsia"/>
         </w:rPr>
-        <w:t>,</w:t>
+        <w:t>，</w:t>
       </w:r>
       <w:r>
         <w:rPr>
@@ -2955,7 +3048,13 @@
         <w:rPr>
           <w:rFonts w:hint="eastAsia"/>
         </w:rPr>
-        <w:t>.O</w:t>
+        <w:t>．</w:t>
+      </w:r>
+      <w:r>
+        <w:rPr>
+          <w:rFonts w:hint="eastAsia"/>
+        </w:rPr>
+        <w:t>O</w:t>
       </w:r>
       <w:r>
         <w:t>BOG</w:t>

--- a/takeover_comsol.docx
+++ b/takeover_comsol.docx
@@ -725,7 +725,19 @@
         <w:rPr>
           <w:rFonts w:hint="eastAsia"/>
         </w:rPr>
-        <w:t>温度場と磁場の連成解析方法の設定について記述する．感温磁性体は温度のよって磁気特性が変化する性質がある．この性質を表現するためには以下のようなテキストデータを作成する必要がある</w:t>
+        <w:t>温度場と磁場の連成解析方法の設定について記述する．感温磁性体は温度</w:t>
+      </w:r>
+      <w:r>
+        <w:rPr>
+          <w:rFonts w:hint="eastAsia"/>
+        </w:rPr>
+        <w:t>に</w:t>
+      </w:r>
+      <w:r>
+        <w:rPr>
+          <w:rFonts w:hint="eastAsia"/>
+        </w:rPr>
+        <w:t>よって磁気特性が変化する性質がある．この性質を表現するためには以下のようなテキストデータを作成する必要がある</w:t>
       </w:r>
       <w:r>
         <w:rPr>
@@ -2385,7 +2397,13 @@
         <w:rPr>
           <w:rFonts w:hint="eastAsia"/>
         </w:rPr>
-        <w:t>コンパイラーが</w:t>
+        <w:t>コンパイラー</w:t>
+      </w:r>
+      <w:r>
+        <w:rPr>
+          <w:rFonts w:hint="eastAsia"/>
+        </w:rPr>
+        <w:t>を</w:t>
       </w:r>
       <w:r>
         <w:rPr>
@@ -3042,7 +3060,19 @@
         <w:rPr>
           <w:rFonts w:hint="eastAsia"/>
         </w:rPr>
-        <w:t>複数ノードの並列環境を作ってみると計算も早くなるし楽しいと思う</w:t>
+        <w:t>複数ノードの並列環境を作ってみると計算も</w:t>
+      </w:r>
+      <w:r>
+        <w:rPr>
+          <w:rFonts w:hint="eastAsia"/>
+        </w:rPr>
+        <w:t>速く</w:t>
+      </w:r>
+      <w:r>
+        <w:rPr>
+          <w:rFonts w:hint="eastAsia"/>
+        </w:rPr>
+        <w:t>なるし楽しいと思う</w:t>
       </w:r>
       <w:r>
         <w:rPr>
@@ -3306,10 +3336,10 @@
       </w:pPr>
     </w:lvl>
   </w:abstractNum>
-  <w:num w:numId="1">
+  <w:num w:numId="1" w16cid:durableId="2046254452">
     <w:abstractNumId w:val="0"/>
   </w:num>
-  <w:num w:numId="2">
+  <w:num w:numId="2" w16cid:durableId="748575370">
     <w:abstractNumId w:val="1"/>
   </w:num>
 </w:numbering>
